--- a/static/templates/2.-Annexure-I-Profarma-A.docx
+++ b/static/templates/2.-Annexure-I-Profarma-A.docx
@@ -33,6 +33,14 @@
           <w:vertAlign w:val="baseline"/>
         </w:rPr>
       </w:pPr>
+      <w:r>
+        <w:rPr>
+          <w:sz w:val="15"/>
+          <w:szCs w:val="15"/>
+          <w:rtl w:val="0"/>
+        </w:rPr>
+        <w:t xml:space="preserve">si</w:t>
+      </w:r>
       <w:r>
         <w:rPr>
           <w:rFonts w:ascii="Arial" w:cs="Arial" w:eastAsia="Arial" w:hAnsi="Arial"/>
@@ -542,12 +550,12 @@
                 <wp:extent cx="6544309" cy="9965690"/>
                 <wp:effectExtent b="0" l="0" r="0" t="0"/>
                 <wp:wrapNone/>
-                <wp:docPr id="1" name="image3.png"/>
+                <wp:docPr id="1" name="image2.png"/>
                 <a:graphic>
                   <a:graphicData uri="http://schemas.openxmlformats.org/drawingml/2006/picture">
                     <pic:pic>
                       <pic:nvPicPr>
-                        <pic:cNvPr id="0" name="image3.png"/>
+                        <pic:cNvPr id="0" name="image2.png"/>
                         <pic:cNvPicPr preferRelativeResize="0"/>
                       </pic:nvPicPr>
                       <pic:blipFill>
@@ -4429,48 +4437,6 @@
       </w:pPr>
       <w:bookmarkStart w:colFirst="0" w:colLast="0" w:name="_aiowlj8l4js" w:id="0"/>
       <w:bookmarkEnd w:id="0"/>
-      <w:r>
-        <w:rPr>
-          <w:rFonts w:ascii="Calibri" w:cs="Calibri" w:eastAsia="Calibri" w:hAnsi="Calibri"/>
-        </w:rPr>
-        <w:drawing>
-          <wp:inline distB="0" distT="0" distL="114300" distR="114300">
-            <wp:extent cx="852169" cy="339725"/>
-            <wp:effectExtent b="25400" l="25400" r="25400" t="25400"/>
-            <wp:docPr id="4" name="image1.png"/>
-            <a:graphic>
-              <a:graphicData uri="http://schemas.openxmlformats.org/drawingml/2006/picture">
-                <pic:pic>
-                  <pic:nvPicPr>
-                    <pic:cNvPr id="0" name="image1.png"/>
-                    <pic:cNvPicPr preferRelativeResize="0"/>
-                  </pic:nvPicPr>
-                  <pic:blipFill>
-                    <a:blip r:embed="rId8"/>
-                    <a:srcRect b="0" l="0" r="0" t="0"/>
-                    <a:stretch>
-                      <a:fillRect/>
-                    </a:stretch>
-                  </pic:blipFill>
-                  <pic:spPr>
-                    <a:xfrm>
-                      <a:off x="0" y="0"/>
-                      <a:ext cx="852169" cy="339725"/>
-                    </a:xfrm>
-                    <a:prstGeom prst="rect"/>
-                    <a:ln w="25400">
-                      <a:solidFill>
-                        <a:srgbClr val="FFFF00"/>
-                      </a:solidFill>
-                      <a:prstDash val="solid"/>
-                    </a:ln>
-                  </pic:spPr>
-                </pic:pic>
-              </a:graphicData>
-            </a:graphic>
-          </wp:inline>
-        </w:drawing>
-      </w:r>
       <w:r>
         <w:rPr>
           <w:rtl w:val="0"/>
@@ -4852,7 +4818,7 @@
                             <pic:cNvPicPr preferRelativeResize="0"/>
                           </pic:nvPicPr>
                           <pic:blipFill rotWithShape="1">
-                            <a:blip r:embed="rId9">
+                            <a:blip r:embed="rId8">
                               <a:alphaModFix/>
                             </a:blip>
                             <a:srcRect b="0" l="0" r="0" t="0"/>
@@ -5650,34 +5616,7 @@
           <w:vertAlign w:val="baseline"/>
           <w:rtl w:val="0"/>
         </w:rPr>
-        <w:t xml:space="preserve">                </w:t>
-      </w:r>
-      <w:r>
-        <w:rPr>
-          <w:rFonts w:ascii="Calibri" w:cs="Calibri" w:eastAsia="Calibri" w:hAnsi="Calibri"/>
-          <w:b w:val="0"/>
-          <w:i w:val="0"/>
-          <w:smallCaps w:val="0"/>
-          <w:strike w:val="0"/>
-          <w:color w:val="000000"/>
-          <w:sz w:val="15"/>
-          <w:szCs w:val="15"/>
-          <w:highlight w:val="yellow"/>
-          <w:u w:val="none"/>
-          <w:vertAlign w:val="baseline"/>
-          <w:rtl w:val="0"/>
-        </w:rPr>
-        <w:t xml:space="preserve">signat</w:t>
-      </w:r>
-      <w:r>
-        <w:rPr>
-          <w:rFonts w:ascii="Calibri" w:cs="Calibri" w:eastAsia="Calibri" w:hAnsi="Calibri"/>
-          <w:sz w:val="15"/>
-          <w:szCs w:val="15"/>
-          <w:highlight w:val="yellow"/>
-          <w:rtl w:val="0"/>
-        </w:rPr>
-        <w:t xml:space="preserve">ure_image_variable</w:t>
+        <w:t xml:space="preserve">             </w:t>
       </w:r>
       <w:r>
         <w:rPr>
@@ -5900,16 +5839,16 @@
           <wp:inline distB="0" distT="0" distL="114300" distR="114300">
             <wp:extent cx="1419860" cy="478155"/>
             <wp:effectExtent b="0" l="0" r="0" t="0"/>
-            <wp:docPr id="5" name="image2.png"/>
+            <wp:docPr id="4" name="image1.png"/>
             <a:graphic>
               <a:graphicData uri="http://schemas.openxmlformats.org/drawingml/2006/picture">
                 <pic:pic>
                   <pic:nvPicPr>
-                    <pic:cNvPr id="0" name="image2.png"/>
+                    <pic:cNvPr id="0" name="image1.png"/>
                     <pic:cNvPicPr preferRelativeResize="0"/>
                   </pic:nvPicPr>
                   <pic:blipFill>
-                    <a:blip r:embed="rId10"/>
+                    <a:blip r:embed="rId9"/>
                     <a:srcRect b="0" l="0" r="0" t="0"/>
                     <a:stretch>
                       <a:fillRect/>

--- a/static/templates/2.-Annexure-I-Profarma-A.docx
+++ b/static/templates/2.-Annexure-I-Profarma-A.docx
@@ -33,14 +33,6 @@
           <w:vertAlign w:val="baseline"/>
         </w:rPr>
       </w:pPr>
-      <w:r>
-        <w:rPr>
-          <w:sz w:val="15"/>
-          <w:szCs w:val="15"/>
-          <w:rtl w:val="0"/>
-        </w:rPr>
-        <w:t xml:space="preserve">si</w:t>
-      </w:r>
       <w:r>
         <w:rPr>
           <w:rFonts w:ascii="Arial" w:cs="Arial" w:eastAsia="Arial" w:hAnsi="Arial"/>
@@ -1753,34 +1745,7 @@
                 <w:vertAlign w:val="baseline"/>
                 <w:rtl w:val="0"/>
               </w:rPr>
-              <w:t xml:space="preserve">E-mail                                                                             </w:t>
-            </w:r>
-            <w:r>
-              <w:rPr>
-                <w:color w:val="535353"/>
-                <w:sz w:val="18"/>
-                <w:szCs w:val="18"/>
-                <w:highlight w:val="yellow"/>
-                <w:rtl w:val="0"/>
-              </w:rPr>
-              <w:t xml:space="preserve">email_address_variable</w:t>
-            </w:r>
-            <w:r>
-              <w:rPr>
-                <w:rFonts w:ascii="Arial" w:cs="Arial" w:eastAsia="Arial" w:hAnsi="Arial"/>
-                <w:b w:val="0"/>
-                <w:i w:val="0"/>
-                <w:smallCaps w:val="0"/>
-                <w:strike w:val="0"/>
-                <w:color w:val="535353"/>
-                <w:sz w:val="18"/>
-                <w:szCs w:val="18"/>
-                <w:u w:val="none"/>
-                <w:shd w:fill="auto" w:val="clear"/>
-                <w:vertAlign w:val="baseline"/>
-                <w:rtl w:val="0"/>
-              </w:rPr>
-              <w:t xml:space="preserve">      </w:t>
+              <w:t xml:space="preserve">E-mail                                                                                    </w:t>
             </w:r>
             <w:r>
               <w:rPr>
@@ -4433,10 +4398,19 @@
           <w:color w:val="535353"/>
           <w:sz w:val="15"/>
           <w:szCs w:val="15"/>
-        </w:rPr>
-      </w:pPr>
-      <w:bookmarkStart w:colFirst="0" w:colLast="0" w:name="_aiowlj8l4js" w:id="0"/>
+          <w:highlight w:val="yellow"/>
+        </w:rPr>
+      </w:pPr>
+      <w:bookmarkStart w:colFirst="0" w:colLast="0" w:name="_2atpu9fgls5n" w:id="0"/>
       <w:bookmarkEnd w:id="0"/>
+      <w:r>
+        <w:rPr>
+          <w:rFonts w:ascii="Calibri" w:cs="Calibri" w:eastAsia="Calibri" w:hAnsi="Calibri"/>
+          <w:highlight w:val="yellow"/>
+          <w:rtl w:val="0"/>
+        </w:rPr>
+        <w:t xml:space="preserve">signature_image_variable</w:t>
+      </w:r>
       <w:r>
         <w:rPr>
           <w:rtl w:val="0"/>
@@ -4493,7 +4467,6 @@
           <w:color w:val="535353"/>
           <w:sz w:val="15"/>
           <w:szCs w:val="15"/>
-          <w:highlight w:val="yellow"/>
         </w:rPr>
       </w:pPr>
       <w:r>
@@ -4504,18 +4477,23 @@
           <w:szCs w:val="15"/>
           <w:rtl w:val="0"/>
         </w:rPr>
-        <w:t xml:space="preserve">              Date: </w:t>
-      </w:r>
-      <w:r>
+        <w:t xml:space="preserve">              Date: 31/7/2025</w:t>
+      </w:r>
+    </w:p>
+    <w:p>
+      <w:pPr>
+        <w:ind w:left="142" w:firstLine="0"/>
         <w:rPr>
           <w:b w:val="1"/>
           <w:color w:val="535353"/>
           <w:sz w:val="15"/>
           <w:szCs w:val="15"/>
-          <w:highlight w:val="yellow"/>
-          <w:rtl w:val="0"/>
-        </w:rPr>
-        <w:t xml:space="preserve">todays_date_variable</w:t>
+        </w:rPr>
+      </w:pPr>
+      <w:r>
+        <w:rPr>
+          <w:rtl w:val="0"/>
+        </w:rPr>
       </w:r>
     </w:p>
     <w:p>
@@ -4552,7 +4530,7 @@
     </w:p>
     <w:p>
       <w:pPr>
-        <w:ind w:left="142" w:firstLine="0"/>
+        <w:ind w:left="-90" w:firstLine="0"/>
         <w:rPr>
           <w:b w:val="1"/>
           <w:color w:val="535353"/>
@@ -4578,54 +4556,11 @@
       </w:pPr>
       <w:r>
         <w:rPr>
-          <w:rtl w:val="0"/>
-        </w:rPr>
-      </w:r>
-    </w:p>
-    <w:p>
-      <w:pPr>
-        <w:ind w:left="142" w:firstLine="0"/>
-        <w:rPr>
           <w:b w:val="1"/>
           <w:color w:val="535353"/>
           <w:sz w:val="15"/>
           <w:szCs w:val="15"/>
         </w:rPr>
-      </w:pPr>
-      <w:r>
-        <w:rPr>
-          <w:rtl w:val="0"/>
-        </w:rPr>
-      </w:r>
-    </w:p>
-    <w:p>
-      <w:pPr>
-        <w:ind w:left="142" w:firstLine="0"/>
-        <w:rPr>
-          <w:b w:val="1"/>
-          <w:color w:val="535353"/>
-          <w:sz w:val="15"/>
-          <w:szCs w:val="15"/>
-        </w:rPr>
-      </w:pPr>
-      <w:r>
-        <w:rPr>
-          <w:rtl w:val="0"/>
-        </w:rPr>
-      </w:r>
-    </w:p>
-    <w:p>
-      <w:pPr>
-        <w:ind w:left="-90" w:firstLine="0"/>
-        <w:rPr>
-          <w:b w:val="1"/>
-          <w:color w:val="535353"/>
-          <w:sz w:val="15"/>
-          <w:szCs w:val="15"/>
-        </w:rPr>
-      </w:pPr>
-      <w:r>
-        <w:rPr/>
         <mc:AlternateContent>
           <mc:Choice Requires="wpg">
             <w:drawing>
@@ -4637,10 +4572,10 @@
                 <wp:positionV relativeFrom="page">
                   <wp:posOffset>371475</wp:posOffset>
                 </wp:positionV>
-                <wp:extent cx="6543675" cy="9525000"/>
+                <wp:extent cx="6591300" cy="9910763"/>
                 <wp:effectExtent b="0" l="0" r="0" t="0"/>
                 <wp:wrapNone/>
-                <wp:docPr id="3" name=""/>
+                <wp:docPr id="2" name=""/>
                 <a:graphic>
                   <a:graphicData uri="http://schemas.microsoft.com/office/word/2010/wordprocessingGroup">
                     <wpg:wgp>
@@ -4648,7 +4583,7 @@
                       <wpg:grpSpPr>
                         <a:xfrm>
                           <a:off x="2074150" y="0"/>
-                          <a:ext cx="6543675" cy="9525000"/>
+                          <a:ext cx="6591300" cy="9910763"/>
                           <a:chOff x="2074150" y="0"/>
                           <a:chExt cx="6543700" cy="7560000"/>
                         </a:xfrm>
@@ -4697,7 +4632,7 @@
                         </wps:wsp>
                         <wps:wsp>
                           <wps:cNvSpPr/>
-                          <wps:cNvPr id="13" name="Shape 13"/>
+                          <wps:cNvPr id="12" name="Shape 12"/>
                           <wps:spPr>
                             <a:xfrm>
                               <a:off x="0" y="0"/>
@@ -4768,7 +4703,7 @@
                         </wps:wsp>
                         <wps:wsp>
                           <wps:cNvSpPr/>
-                          <wps:cNvPr id="14" name="Shape 14"/>
+                          <wps:cNvPr id="13" name="Shape 13"/>
                           <wps:spPr>
                             <a:xfrm>
                               <a:off x="97155" y="89535"/>
@@ -4814,7 +4749,7 @@
                         </wps:wsp>
                         <pic:pic>
                           <pic:nvPicPr>
-                            <pic:cNvPr id="15" name="Shape 15"/>
+                            <pic:cNvPr id="14" name="Shape 14"/>
                             <pic:cNvPicPr preferRelativeResize="0"/>
                           </pic:nvPicPr>
                           <pic:blipFill rotWithShape="1">
@@ -4839,6 +4774,52 @@
                           </pic:spPr>
                         </pic:pic>
                       </wpg:grpSp>
+                      <wps:wsp>
+                        <wps:cNvSpPr/>
+                        <wps:cNvPr id="15" name="Shape 15"/>
+                        <wps:spPr>
+                          <a:xfrm>
+                            <a:off x="2307150" y="240100"/>
+                            <a:ext cx="5934710" cy="931380"/>
+                          </a:xfrm>
+                          <a:custGeom>
+                            <a:rect b="b" l="l" r="r" t="t"/>
+                            <a:pathLst>
+                              <a:path extrusionOk="0" h="789305" w="5934710">
+                                <a:moveTo>
+                                  <a:pt x="0" y="789304"/>
+                                </a:moveTo>
+                                <a:lnTo>
+                                  <a:pt x="5934709" y="789304"/>
+                                </a:lnTo>
+                                <a:lnTo>
+                                  <a:pt x="5934709" y="0"/>
+                                </a:lnTo>
+                                <a:lnTo>
+                                  <a:pt x="0" y="0"/>
+                                </a:lnTo>
+                                <a:lnTo>
+                                  <a:pt x="0" y="789304"/>
+                                </a:lnTo>
+                                <a:close/>
+                              </a:path>
+                            </a:pathLst>
+                          </a:custGeom>
+                          <a:noFill/>
+                          <a:ln cap="flat" cmpd="sng" w="9525">
+                            <a:solidFill>
+                              <a:srgbClr val="808080"/>
+                            </a:solidFill>
+                            <a:prstDash val="solid"/>
+                            <a:round/>
+                            <a:headEnd len="sm" w="sm" type="none"/>
+                            <a:tailEnd len="sm" w="sm" type="none"/>
+                          </a:ln>
+                        </wps:spPr>
+                        <wps:bodyPr anchorCtr="0" anchor="ctr" bIns="91425" lIns="91425" spcFirstLastPara="1" rIns="91425" wrap="square" tIns="91425">
+                          <a:noAutofit/>
+                        </wps:bodyPr>
+                      </wps:wsp>
                     </wpg:wgp>
                   </a:graphicData>
                 </a:graphic>
@@ -4855,15 +4836,15 @@
                 <wp:positionV relativeFrom="page">
                   <wp:posOffset>371475</wp:posOffset>
                 </wp:positionV>
-                <wp:extent cx="6543675" cy="9525000"/>
+                <wp:extent cx="6591300" cy="9910763"/>
                 <wp:effectExtent b="0" l="0" r="0" t="0"/>
                 <wp:wrapNone/>
-                <wp:docPr id="3" name="image5.png"/>
+                <wp:docPr id="2" name="image3.png"/>
                 <a:graphic>
                   <a:graphicData uri="http://schemas.openxmlformats.org/drawingml/2006/picture">
                     <pic:pic>
                       <pic:nvPicPr>
-                        <pic:cNvPr id="0" name="image5.png"/>
+                        <pic:cNvPr id="0" name="image3.png"/>
                         <pic:cNvPicPr preferRelativeResize="0"/>
                       </pic:nvPicPr>
                       <pic:blipFill>
@@ -4876,7 +4857,7 @@
                       <pic:spPr>
                         <a:xfrm>
                           <a:off x="0" y="0"/>
-                          <a:ext cx="6543675" cy="9525000"/>
+                          <a:ext cx="6591300" cy="9910763"/>
                         </a:xfrm>
                         <a:prstGeom prst="rect"/>
                         <a:ln/>
@@ -4891,131 +4872,119 @@
       </w:r>
       <w:r>
         <w:rPr>
-          <w:rFonts w:ascii="Times New Roman" w:cs="Times New Roman" w:eastAsia="Times New Roman" w:hAnsi="Times New Roman"/>
-          <w:sz w:val="20"/>
-          <w:szCs w:val="20"/>
-        </w:rPr>
-        <mc:AlternateContent>
-          <mc:Choice Requires="wpg">
-            <w:drawing>
-              <wp:inline distB="0" distT="0" distL="0" distR="0">
-                <wp:extent cx="6191250" cy="797479"/>
-                <wp:effectExtent b="0" l="0" r="0" t="0"/>
-                <wp:docPr id="2" name=""/>
-                <a:graphic>
-                  <a:graphicData uri="http://schemas.microsoft.com/office/word/2010/wordprocessingShape">
-                    <wps:wsp>
-                      <wps:cNvSpPr/>
-                      <wps:cNvPr id="11" name="Shape 11"/>
-                      <wps:spPr>
-                        <a:xfrm>
-                          <a:off x="2255138" y="3386023"/>
-                          <a:ext cx="6181725" cy="787954"/>
-                        </a:xfrm>
-                        <a:prstGeom prst="rect">
-                          <a:avLst/>
-                        </a:prstGeom>
-                        <a:noFill/>
-                        <a:ln cap="flat" cmpd="sng" w="9525">
-                          <a:solidFill>
-                            <a:srgbClr val="808080"/>
-                          </a:solidFill>
-                          <a:prstDash val="solid"/>
-                          <a:round/>
-                          <a:headEnd len="sm" w="sm" type="none"/>
-                          <a:tailEnd len="sm" w="sm" type="none"/>
-                        </a:ln>
-                      </wps:spPr>
-                      <wps:txbx>
-                        <w:txbxContent>
-                          <w:p>
-                            <w:pPr>
-                              <w:spacing w:after="0" w:before="74.00000095367432" w:line="240"/>
-                              <w:ind w:left="0" w:right="0" w:firstLine="0"/>
-                              <w:jc w:val="left"/>
-                              <w:textDirection w:val="btLr"/>
-                            </w:pPr>
-                          </w:p>
-                          <w:p>
-                            <w:pPr>
-                              <w:spacing w:after="0" w:before="0" w:line="255.99998474121094"/>
-                              <w:ind w:left="4385" w:right="710.9999847412109" w:firstLine="3655"/>
-                              <w:jc w:val="left"/>
-                              <w:textDirection w:val="btLr"/>
-                            </w:pPr>
-                            <w:r>
-                              <w:rPr>
-                                <w:rFonts w:ascii="Times New Roman" w:cs="Times New Roman" w:eastAsia="Times New Roman" w:hAnsi="Times New Roman"/>
-                                <w:b w:val="0"/>
-                                <w:i w:val="0"/>
-                                <w:smallCaps w:val="0"/>
-                                <w:strike w:val="0"/>
-                                <w:color w:val="000000"/>
-                                <w:sz w:val="23"/>
-                                <w:vertAlign w:val="baseline"/>
-                              </w:rPr>
-                            </w:r>
-                            <w:r>
-                              <w:rPr>
-                                <w:rFonts w:ascii="Trebuchet MS" w:cs="Trebuchet MS" w:eastAsia="Trebuchet MS" w:hAnsi="Trebuchet MS"/>
-                                <w:b w:val="0"/>
-                                <w:i w:val="0"/>
-                                <w:smallCaps w:val="0"/>
-                                <w:strike w:val="0"/>
-                                <w:color w:val="535353"/>
-                                <w:sz w:val="23"/>
-                                <w:vertAlign w:val="baseline"/>
-                              </w:rPr>
-                              <w:t xml:space="preserve">M a h a r a s h t r a	S t a t e	E l e c t r i c i t y D i s t r i b u t i o n	C o.	L t d.</w:t>
-                            </w:r>
-                          </w:p>
-                        </w:txbxContent>
-                      </wps:txbx>
-                      <wps:bodyPr anchorCtr="0" anchor="t" bIns="0" lIns="0" spcFirstLastPara="1" rIns="0" wrap="square" tIns="0">
-                        <a:noAutofit/>
-                      </wps:bodyPr>
-                    </wps:wsp>
-                  </a:graphicData>
-                </a:graphic>
-              </wp:inline>
-            </w:drawing>
-          </mc:Choice>
-          <mc:Fallback>
-            <w:drawing>
-              <wp:inline distB="0" distT="0" distL="0" distR="0">
-                <wp:extent cx="6191250" cy="797479"/>
-                <wp:effectExtent b="0" l="0" r="0" t="0"/>
-                <wp:docPr id="2" name="image4.png"/>
-                <a:graphic>
-                  <a:graphicData uri="http://schemas.openxmlformats.org/drawingml/2006/picture">
-                    <pic:pic>
-                      <pic:nvPicPr>
-                        <pic:cNvPr id="0" name="image4.png"/>
-                        <pic:cNvPicPr preferRelativeResize="0"/>
-                      </pic:nvPicPr>
-                      <pic:blipFill>
-                        <a:blip r:embed="rId7"/>
-                        <a:srcRect/>
-                        <a:stretch>
-                          <a:fillRect/>
-                        </a:stretch>
-                      </pic:blipFill>
-                      <pic:spPr>
-                        <a:xfrm>
-                          <a:off x="0" y="0"/>
-                          <a:ext cx="6191250" cy="797479"/>
-                        </a:xfrm>
-                        <a:prstGeom prst="rect"/>
-                        <a:ln/>
-                      </pic:spPr>
-                    </pic:pic>
-                  </a:graphicData>
-                </a:graphic>
-              </wp:inline>
-            </w:drawing>
-          </mc:Fallback>
-        </mc:AlternateContent>
-      </w:r>
+          <w:rtl w:val="0"/>
+        </w:rPr>
+      </w:r>
+    </w:p>
+    <w:p>
+      <w:pPr>
+        <w:ind w:left="-90" w:firstLine="0"/>
+        <w:rPr>
+          <w:b w:val="1"/>
+          <w:color w:val="535353"/>
+          <w:sz w:val="15"/>
+          <w:szCs w:val="15"/>
+        </w:rPr>
+      </w:pPr>
+      <w:r>
+        <w:rPr>
+          <w:rtl w:val="0"/>
+        </w:rPr>
+      </w:r>
+    </w:p>
+    <w:p>
+      <w:pPr>
+        <w:ind w:left="-90" w:firstLine="0"/>
+        <w:rPr>
+          <w:b w:val="1"/>
+          <w:color w:val="535353"/>
+          <w:sz w:val="15"/>
+          <w:szCs w:val="15"/>
+        </w:rPr>
+      </w:pPr>
+      <w:r>
+        <w:rPr>
+          <w:rtl w:val="0"/>
+        </w:rPr>
+      </w:r>
+    </w:p>
+    <w:p>
+      <w:pPr>
+        <w:spacing w:line="255.99999359999998" w:lineRule="auto"/>
+        <w:ind w:left="4385" w:right="711" w:hanging="730"/>
+        <w:rPr>
+          <w:rFonts w:ascii="Trebuchet MS" w:cs="Trebuchet MS" w:eastAsia="Trebuchet MS" w:hAnsi="Trebuchet MS"/>
+          <w:sz w:val="23"/>
+          <w:szCs w:val="23"/>
+        </w:rPr>
+      </w:pPr>
+      <w:r>
+        <w:rPr>
+          <w:rFonts w:ascii="Trebuchet MS" w:cs="Trebuchet MS" w:eastAsia="Trebuchet MS" w:hAnsi="Trebuchet MS"/>
+          <w:color w:val="535353"/>
+          <w:sz w:val="23"/>
+          <w:szCs w:val="23"/>
+          <w:rtl w:val="0"/>
+        </w:rPr>
+        <w:t xml:space="preserve">M a h a ra s h t r a</w:t>
+        <w:tab/>
+        <w:t xml:space="preserve">S t a t e E l e c t r i ci t y  D i s t r i b u t i o n</w:t>
+        <w:tab/>
+        <w:t xml:space="preserve">C o.</w:t>
+        <w:tab/>
+        <w:t xml:space="preserve">L t d.</w:t>
+      </w:r>
+      <w:r>
+        <w:rPr>
+          <w:rtl w:val="0"/>
+        </w:rPr>
+      </w:r>
+    </w:p>
+    <w:p>
+      <w:pPr>
+        <w:spacing w:before="67" w:lineRule="auto"/>
+        <w:ind w:right="7"/>
+        <w:jc w:val="center"/>
+        <w:rPr>
+          <w:rFonts w:ascii="Verdana" w:cs="Verdana" w:eastAsia="Verdana" w:hAnsi="Verdana"/>
+          <w:b w:val="1"/>
+          <w:color w:val="ababab"/>
+        </w:rPr>
+      </w:pPr>
+      <w:r>
+        <w:rPr>
+          <w:rtl w:val="0"/>
+        </w:rPr>
+      </w:r>
+    </w:p>
+    <w:p>
+      <w:pPr>
+        <w:spacing w:before="67" w:lineRule="auto"/>
+        <w:ind w:right="7"/>
+        <w:jc w:val="center"/>
+        <w:rPr>
+          <w:rFonts w:ascii="Verdana" w:cs="Verdana" w:eastAsia="Verdana" w:hAnsi="Verdana"/>
+          <w:b w:val="1"/>
+          <w:color w:val="ababab"/>
+        </w:rPr>
+      </w:pPr>
+      <w:r>
+        <w:rPr>
+          <w:rtl w:val="0"/>
+        </w:rPr>
+      </w:r>
+    </w:p>
+    <w:p>
+      <w:pPr>
+        <w:spacing w:before="67" w:lineRule="auto"/>
+        <w:ind w:right="7"/>
+        <w:jc w:val="center"/>
+        <w:rPr>
+          <w:rFonts w:ascii="Verdana" w:cs="Verdana" w:eastAsia="Verdana" w:hAnsi="Verdana"/>
+          <w:b w:val="1"/>
+          <w:color w:val="ababab"/>
+        </w:rPr>
+      </w:pPr>
       <w:r>
         <w:rPr>
           <w:rtl w:val="0"/>
@@ -5146,7 +5115,8 @@
         <w:ind w:left="89"/>
         <w:jc w:val="both"/>
         <w:rPr>
-          <w:rFonts w:ascii="Times New Roman" w:cs="Times New Roman" w:eastAsia="Times New Roman" w:hAnsi="Times New Roman"/>
+          <w:b w:val="1"/>
+          <w:color w:val="535353"/>
           <w:sz w:val="20"/>
           <w:szCs w:val="20"/>
         </w:rPr>
@@ -5242,6 +5212,18 @@
         </w:rPr>
         <w:t xml:space="preserve"> </w:t>
       </w:r>
+    </w:p>
+    <w:p>
+      <w:pPr>
+        <w:spacing w:before="1" w:line="360" w:lineRule="auto"/>
+        <w:ind w:left="89"/>
+        <w:jc w:val="both"/>
+        <w:rPr>
+          <w:color w:val="535353"/>
+          <w:sz w:val="20"/>
+          <w:szCs w:val="20"/>
+        </w:rPr>
+      </w:pPr>
       <w:r>
         <w:rPr>
           <w:color w:val="535353"/>
@@ -5294,7 +5276,15 @@
           <w:highlight w:val="yellow"/>
           <w:rtl w:val="0"/>
         </w:rPr>
-        <w:t xml:space="preserve">system_checkdate_variable </w:t>
+        <w:t xml:space="preserve">system_checkdate_variable</w:t>
+      </w:r>
+      <w:r>
+        <w:rPr>
+          <w:sz w:val="20"/>
+          <w:szCs w:val="20"/>
+          <w:rtl w:val="0"/>
+        </w:rPr>
+        <w:t xml:space="preserve"> </w:t>
       </w:r>
       <w:r>
         <w:rPr>
@@ -5305,6 +5295,44 @@
         </w:rPr>
         <w:t xml:space="preserve">with installation of bi-directional meter and it is working satisfactorily</w:t>
       </w:r>
+      <w:r>
+        <w:rPr>
+          <w:color w:val="535353"/>
+          <w:sz w:val="16"/>
+          <w:szCs w:val="16"/>
+          <w:rtl w:val="0"/>
+        </w:rPr>
+        <w:t xml:space="preserve">.</w:t>
+      </w:r>
+      <w:r>
+        <w:rPr>
+          <w:rtl w:val="0"/>
+        </w:rPr>
+      </w:r>
+    </w:p>
+    <w:p>
+      <w:pPr>
+        <w:keepNext w:val="0"/>
+        <w:keepLines w:val="0"/>
+        <w:pageBreakBefore w:val="0"/>
+        <w:widowControl w:val="0"/>
+        <w:pBdr>
+          <w:top w:space="0" w:sz="0" w:val="nil"/>
+          <w:left w:space="0" w:sz="0" w:val="nil"/>
+          <w:bottom w:space="0" w:sz="0" w:val="nil"/>
+          <w:right w:space="0" w:sz="0" w:val="nil"/>
+          <w:between w:space="0" w:sz="0" w:val="nil"/>
+        </w:pBdr>
+        <w:shd w:fill="auto" w:val="clear"/>
+        <w:spacing w:after="0" w:before="0" w:line="240" w:lineRule="auto"/>
+        <w:ind w:left="0" w:right="0" w:firstLine="0"/>
+        <w:jc w:val="left"/>
+        <w:rPr>
+          <w:rFonts w:ascii="Times New Roman" w:cs="Times New Roman" w:eastAsia="Times New Roman" w:hAnsi="Times New Roman"/>
+          <w:sz w:val="20"/>
+          <w:szCs w:val="20"/>
+        </w:rPr>
+      </w:pPr>
       <w:r>
         <w:rPr>
           <w:rtl w:val="0"/>
@@ -5616,7 +5644,17 @@
           <w:vertAlign w:val="baseline"/>
           <w:rtl w:val="0"/>
         </w:rPr>
-        <w:t xml:space="preserve">             </w:t>
+        <w:t xml:space="preserve">                </w:t>
+      </w:r>
+      <w:r>
+        <w:rPr>
+          <w:rFonts w:ascii="Calibri" w:cs="Calibri" w:eastAsia="Calibri" w:hAnsi="Calibri"/>
+          <w:sz w:val="15"/>
+          <w:szCs w:val="15"/>
+          <w:highlight w:val="yellow"/>
+          <w:rtl w:val="0"/>
+        </w:rPr>
+        <w:t xml:space="preserve">signature_image_variable</w:t>
       </w:r>
       <w:r>
         <w:rPr>
@@ -5839,7 +5877,7 @@
           <wp:inline distB="0" distT="0" distL="114300" distR="114300">
             <wp:extent cx="1419860" cy="478155"/>
             <wp:effectExtent b="0" l="0" r="0" t="0"/>
-            <wp:docPr id="4" name="image1.png"/>
+            <wp:docPr id="3" name="image1.png"/>
             <a:graphic>
               <a:graphicData uri="http://schemas.openxmlformats.org/drawingml/2006/picture">
                 <pic:pic>

--- a/static/templates/2.-Annexure-I-Profarma-A.docx
+++ b/static/templates/2.-Annexure-I-Profarma-A.docx
@@ -159,32 +159,29 @@
             <w:pPr>
               <w:keepNext w:val="0"/>
               <w:keepLines w:val="0"/>
-              <w:pageBreakBefore w:val="0"/>
-              <w:widowControl w:val="0"/>
-              <w:pBdr>
-                <w:top w:space="0" w:sz="0" w:val="nil"/>
-                <w:left w:space="0" w:sz="0" w:val="nil"/>
-                <w:bottom w:space="0" w:sz="0" w:val="nil"/>
-                <w:right w:space="0" w:sz="0" w:val="nil"/>
-                <w:between w:space="0" w:sz="0" w:val="nil"/>
-              </w:pBdr>
-              <w:shd w:fill="auto" w:val="clear"/>
-              <w:spacing w:after="0" w:before="0" w:line="240" w:lineRule="auto"/>
-              <w:ind w:left="0" w:right="0" w:firstLine="0"/>
-              <w:jc w:val="left"/>
-              <w:rPr>
-                <w:b w:val="1"/>
-                <w:bCs w:val="1"/>
-                <w:color w:val="525252"/>
-                <w:sz w:val="20"/>
-                <w:szCs w:val="20"/>
-              </w:rPr>
-            </w:pPr>
-            <w:r>
-              <w:rPr>
-                <w:b w:val="1"/>
-                <w:bCs w:val="1"/>
-                <w:color w:val="525252"/>
+              <w:widowControl w:val="0"/>
+              <w:pBdr>
+                <w:top w:space="0" w:sz="0" w:val="nil"/>
+                <w:left w:space="0" w:sz="0" w:val="nil"/>
+                <w:bottom w:space="0" w:sz="0" w:val="nil"/>
+                <w:right w:space="0" w:sz="0" w:val="nil"/>
+                <w:between w:space="0" w:sz="0" w:val="nil"/>
+              </w:pBdr>
+              <w:shd w:fill="auto" w:val="clear"/>
+              <w:spacing w:after="0" w:before="0" w:line="240" w:lineRule="auto"/>
+              <w:ind w:left="0" w:right="0" w:firstLine="0"/>
+              <w:jc w:val="left"/>
+              <w:rPr>
+                <w:b w:val="1"/>
+                <w:bCs w:val="1"/>
+                <w:sz w:val="20"/>
+                <w:szCs w:val="20"/>
+              </w:rPr>
+            </w:pPr>
+            <w:r>
+              <w:rPr>
+                <w:b w:val="1"/>
+                <w:bCs w:val="1"/>
                 <w:sz w:val="20"/>
                 <w:szCs w:val="20"/>
                 <w:rtl w:val="0"/>
@@ -210,16 +207,14 @@
               <w:rPr>
                 <w:b w:val="1"/>
                 <w:bCs w:val="1"/>
-                <w:color w:val="525252"/>
-                <w:sz w:val="20"/>
-                <w:szCs w:val="20"/>
-              </w:rPr>
-            </w:pPr>
-            <w:r>
-              <w:rPr>
-                <w:b w:val="1"/>
-                <w:bCs w:val="1"/>
-                <w:color w:val="414141"/>
+                <w:sz w:val="20"/>
+                <w:szCs w:val="20"/>
+              </w:rPr>
+            </w:pPr>
+            <w:r>
+              <w:rPr>
+                <w:b w:val="1"/>
+                <w:bCs w:val="1"/>
                 <w:sz w:val="17"/>
                 <w:szCs w:val="17"/>
                 <w:rtl w:val="0"/>
@@ -250,16 +245,14 @@
               <w:rPr>
                 <w:b w:val="1"/>
                 <w:bCs w:val="1"/>
-                <w:color w:val="525252"/>
-                <w:sz w:val="20"/>
-                <w:szCs w:val="20"/>
-              </w:rPr>
-            </w:pPr>
-            <w:r>
-              <w:rPr>
-                <w:b w:val="1"/>
-                <w:bCs w:val="1"/>
-                <w:color w:val="414141"/>
+                <w:sz w:val="20"/>
+                <w:szCs w:val="20"/>
+              </w:rPr>
+            </w:pPr>
+            <w:r>
+              <w:rPr>
+                <w:b w:val="1"/>
+                <w:bCs w:val="1"/>
                 <w:sz w:val="17"/>
                 <w:szCs w:val="17"/>
                 <w:rtl w:val="0"/>
@@ -294,32 +287,29 @@
             <w:pPr>
               <w:keepNext w:val="0"/>
               <w:keepLines w:val="0"/>
-              <w:pageBreakBefore w:val="0"/>
-              <w:widowControl w:val="0"/>
-              <w:pBdr>
-                <w:top w:space="0" w:sz="0" w:val="nil"/>
-                <w:left w:space="0" w:sz="0" w:val="nil"/>
-                <w:bottom w:space="0" w:sz="0" w:val="nil"/>
-                <w:right w:space="0" w:sz="0" w:val="nil"/>
-                <w:between w:space="0" w:sz="0" w:val="nil"/>
-              </w:pBdr>
-              <w:shd w:fill="auto" w:val="clear"/>
-              <w:spacing w:after="0" w:before="0" w:line="240" w:lineRule="auto"/>
-              <w:ind w:left="0" w:right="0" w:firstLine="0"/>
-              <w:jc w:val="left"/>
-              <w:rPr>
-                <w:b w:val="1"/>
-                <w:bCs w:val="1"/>
-                <w:color w:val="525252"/>
-                <w:sz w:val="20"/>
-                <w:szCs w:val="20"/>
-              </w:rPr>
-            </w:pPr>
-            <w:r>
-              <w:rPr>
-                <w:b w:val="1"/>
-                <w:bCs w:val="1"/>
-                <w:color w:val="525252"/>
+              <w:widowControl w:val="0"/>
+              <w:pBdr>
+                <w:top w:space="0" w:sz="0" w:val="nil"/>
+                <w:left w:space="0" w:sz="0" w:val="nil"/>
+                <w:bottom w:space="0" w:sz="0" w:val="nil"/>
+                <w:right w:space="0" w:sz="0" w:val="nil"/>
+                <w:between w:space="0" w:sz="0" w:val="nil"/>
+              </w:pBdr>
+              <w:shd w:fill="auto" w:val="clear"/>
+              <w:spacing w:after="0" w:before="0" w:line="240" w:lineRule="auto"/>
+              <w:ind w:left="0" w:right="0" w:firstLine="0"/>
+              <w:jc w:val="left"/>
+              <w:rPr>
+                <w:b w:val="1"/>
+                <w:bCs w:val="1"/>
+                <w:sz w:val="20"/>
+                <w:szCs w:val="20"/>
+              </w:rPr>
+            </w:pPr>
+            <w:r>
+              <w:rPr>
+                <w:b w:val="1"/>
+                <w:bCs w:val="1"/>
                 <w:sz w:val="20"/>
                 <w:szCs w:val="20"/>
                 <w:rtl w:val="0"/>
@@ -343,68 +333,58 @@
             <w:pPr>
               <w:spacing w:line="276" w:lineRule="auto"/>
               <w:rPr>
-                <w:color w:val="525252"/>
-                <w:sz w:val="20"/>
-                <w:szCs w:val="20"/>
-              </w:rPr>
-            </w:pPr>
-            <w:r>
-              <w:rPr>
-                <w:color w:val="414141"/>
+                <w:sz w:val="20"/>
+                <w:szCs w:val="20"/>
+              </w:rPr>
+            </w:pPr>
+            <w:r>
+              <w:rPr>
                 <w:sz w:val="20"/>
                 <w:szCs w:val="20"/>
                 <w:rtl w:val="0"/>
               </w:rPr>
               <w:t xml:space="preserve">Name of the Consumer</w:t>
             </w:r>
-            <w:r>
-              <w:rPr>
-                <w:rtl w:val="0"/>
-              </w:rPr>
-            </w:r>
-          </w:p>
-        </w:tc>
-        <w:tc>
-          <w:tcPr>
-            <w:shd w:fill="auto" w:val="clear"/>
-            <w:tcMar>
-              <w:top w:w="100.0" w:type="dxa"/>
-              <w:left w:w="100.0" w:type="dxa"/>
-              <w:bottom w:w="100.0" w:type="dxa"/>
-              <w:right w:w="100.0" w:type="dxa"/>
-            </w:tcMar>
-            <w:vAlign w:val="top"/>
-          </w:tcPr>
-          <w:p>
-            <w:pPr>
-              <w:keepNext w:val="0"/>
-              <w:keepLines w:val="0"/>
-              <w:pageBreakBefore w:val="0"/>
-              <w:widowControl w:val="0"/>
-              <w:pBdr>
-                <w:top w:space="0" w:sz="0" w:val="nil"/>
-                <w:left w:space="0" w:sz="0" w:val="nil"/>
-                <w:bottom w:space="0" w:sz="0" w:val="nil"/>
-                <w:right w:space="0" w:sz="0" w:val="nil"/>
-                <w:between w:space="0" w:sz="0" w:val="nil"/>
-              </w:pBdr>
-              <w:shd w:fill="auto" w:val="clear"/>
-              <w:spacing w:after="0" w:before="0" w:line="240" w:lineRule="auto"/>
-              <w:ind w:left="0" w:right="0" w:firstLine="0"/>
-              <w:jc w:val="left"/>
-              <w:rPr>
-                <w:b w:val="1"/>
-                <w:bCs w:val="1"/>
-                <w:color w:val="525252"/>
-                <w:sz w:val="20"/>
-                <w:szCs w:val="20"/>
-              </w:rPr>
-            </w:pPr>
-            <w:r>
-              <w:rPr>
-                <w:b w:val="1"/>
-                <w:bCs w:val="1"/>
-                <w:color w:val="525252"/>
+          </w:p>
+        </w:tc>
+        <w:tc>
+          <w:tcPr>
+            <w:shd w:fill="auto" w:val="clear"/>
+            <w:tcMar>
+              <w:top w:w="100.0" w:type="dxa"/>
+              <w:left w:w="100.0" w:type="dxa"/>
+              <w:bottom w:w="100.0" w:type="dxa"/>
+              <w:right w:w="100.0" w:type="dxa"/>
+            </w:tcMar>
+            <w:vAlign w:val="top"/>
+          </w:tcPr>
+          <w:p>
+            <w:pPr>
+              <w:keepNext w:val="0"/>
+              <w:keepLines w:val="0"/>
+              <w:widowControl w:val="0"/>
+              <w:pBdr>
+                <w:top w:space="0" w:sz="0" w:val="nil"/>
+                <w:left w:space="0" w:sz="0" w:val="nil"/>
+                <w:bottom w:space="0" w:sz="0" w:val="nil"/>
+                <w:right w:space="0" w:sz="0" w:val="nil"/>
+                <w:between w:space="0" w:sz="0" w:val="nil"/>
+              </w:pBdr>
+              <w:shd w:fill="auto" w:val="clear"/>
+              <w:spacing w:after="0" w:before="0" w:line="240" w:lineRule="auto"/>
+              <w:ind w:left="0" w:right="0" w:firstLine="0"/>
+              <w:jc w:val="left"/>
+              <w:rPr>
+                <w:b w:val="1"/>
+                <w:bCs w:val="1"/>
+                <w:sz w:val="20"/>
+                <w:szCs w:val="20"/>
+              </w:rPr>
+            </w:pPr>
+            <w:r>
+              <w:rPr>
+                <w:b w:val="1"/>
+                <w:bCs w:val="1"/>
                 <w:sz w:val="20"/>
                 <w:szCs w:val="20"/>
                 <w:rtl w:val="0"/>
@@ -434,32 +414,29 @@
             <w:pPr>
               <w:keepNext w:val="0"/>
               <w:keepLines w:val="0"/>
-              <w:pageBreakBefore w:val="0"/>
-              <w:widowControl w:val="0"/>
-              <w:pBdr>
-                <w:top w:space="0" w:sz="0" w:val="nil"/>
-                <w:left w:space="0" w:sz="0" w:val="nil"/>
-                <w:bottom w:space="0" w:sz="0" w:val="nil"/>
-                <w:right w:space="0" w:sz="0" w:val="nil"/>
-                <w:between w:space="0" w:sz="0" w:val="nil"/>
-              </w:pBdr>
-              <w:shd w:fill="auto" w:val="clear"/>
-              <w:spacing w:after="0" w:before="0" w:line="240" w:lineRule="auto"/>
-              <w:ind w:left="0" w:right="0" w:firstLine="0"/>
-              <w:jc w:val="left"/>
-              <w:rPr>
-                <w:b w:val="1"/>
-                <w:bCs w:val="1"/>
-                <w:color w:val="525252"/>
-                <w:sz w:val="20"/>
-                <w:szCs w:val="20"/>
-              </w:rPr>
-            </w:pPr>
-            <w:r>
-              <w:rPr>
-                <w:b w:val="1"/>
-                <w:bCs w:val="1"/>
-                <w:color w:val="525252"/>
+              <w:widowControl w:val="0"/>
+              <w:pBdr>
+                <w:top w:space="0" w:sz="0" w:val="nil"/>
+                <w:left w:space="0" w:sz="0" w:val="nil"/>
+                <w:bottom w:space="0" w:sz="0" w:val="nil"/>
+                <w:right w:space="0" w:sz="0" w:val="nil"/>
+                <w:between w:space="0" w:sz="0" w:val="nil"/>
+              </w:pBdr>
+              <w:shd w:fill="auto" w:val="clear"/>
+              <w:spacing w:after="0" w:before="0" w:line="240" w:lineRule="auto"/>
+              <w:ind w:left="0" w:right="0" w:firstLine="0"/>
+              <w:jc w:val="left"/>
+              <w:rPr>
+                <w:b w:val="1"/>
+                <w:bCs w:val="1"/>
+                <w:sz w:val="20"/>
+                <w:szCs w:val="20"/>
+              </w:rPr>
+            </w:pPr>
+            <w:r>
+              <w:rPr>
+                <w:b w:val="1"/>
+                <w:bCs w:val="1"/>
                 <w:sz w:val="20"/>
                 <w:szCs w:val="20"/>
                 <w:rtl w:val="0"/>
@@ -483,28 +460,25 @@
             <w:pPr>
               <w:keepNext w:val="0"/>
               <w:keepLines w:val="0"/>
-              <w:pageBreakBefore w:val="0"/>
-              <w:widowControl w:val="0"/>
-              <w:pBdr>
-                <w:top w:space="0" w:sz="0" w:val="nil"/>
-                <w:left w:space="0" w:sz="0" w:val="nil"/>
-                <w:bottom w:space="0" w:sz="0" w:val="nil"/>
-                <w:right w:space="0" w:sz="0" w:val="nil"/>
-                <w:between w:space="0" w:sz="0" w:val="nil"/>
-              </w:pBdr>
-              <w:shd w:fill="auto" w:val="clear"/>
-              <w:spacing w:after="0" w:before="0" w:line="240" w:lineRule="auto"/>
-              <w:ind w:left="0" w:right="0" w:firstLine="0"/>
-              <w:jc w:val="left"/>
-              <w:rPr>
-                <w:color w:val="525252"/>
-                <w:sz w:val="20"/>
-                <w:szCs w:val="20"/>
-              </w:rPr>
-            </w:pPr>
-            <w:r>
-              <w:rPr>
-                <w:color w:val="525252"/>
+              <w:widowControl w:val="0"/>
+              <w:pBdr>
+                <w:top w:space="0" w:sz="0" w:val="nil"/>
+                <w:left w:space="0" w:sz="0" w:val="nil"/>
+                <w:bottom w:space="0" w:sz="0" w:val="nil"/>
+                <w:right w:space="0" w:sz="0" w:val="nil"/>
+                <w:between w:space="0" w:sz="0" w:val="nil"/>
+              </w:pBdr>
+              <w:shd w:fill="auto" w:val="clear"/>
+              <w:spacing w:after="0" w:before="0" w:line="240" w:lineRule="auto"/>
+              <w:ind w:left="0" w:right="0" w:firstLine="0"/>
+              <w:jc w:val="left"/>
+              <w:rPr>
+                <w:sz w:val="20"/>
+                <w:szCs w:val="20"/>
+              </w:rPr>
+            </w:pPr>
+            <w:r>
+              <w:rPr>
                 <w:sz w:val="20"/>
                 <w:szCs w:val="20"/>
                 <w:rtl w:val="0"/>
@@ -528,32 +502,29 @@
             <w:pPr>
               <w:keepNext w:val="0"/>
               <w:keepLines w:val="0"/>
-              <w:pageBreakBefore w:val="0"/>
-              <w:widowControl w:val="0"/>
-              <w:pBdr>
-                <w:top w:space="0" w:sz="0" w:val="nil"/>
-                <w:left w:space="0" w:sz="0" w:val="nil"/>
-                <w:bottom w:space="0" w:sz="0" w:val="nil"/>
-                <w:right w:space="0" w:sz="0" w:val="nil"/>
-                <w:between w:space="0" w:sz="0" w:val="nil"/>
-              </w:pBdr>
-              <w:shd w:fill="auto" w:val="clear"/>
-              <w:spacing w:after="0" w:before="0" w:line="240" w:lineRule="auto"/>
-              <w:ind w:left="0" w:right="0" w:firstLine="0"/>
-              <w:jc w:val="left"/>
-              <w:rPr>
-                <w:b w:val="1"/>
-                <w:bCs w:val="1"/>
-                <w:color w:val="525252"/>
-                <w:sz w:val="20"/>
-                <w:szCs w:val="20"/>
-              </w:rPr>
-            </w:pPr>
-            <w:r>
-              <w:rPr>
-                <w:b w:val="1"/>
-                <w:bCs w:val="1"/>
-                <w:color w:val="525252"/>
+              <w:widowControl w:val="0"/>
+              <w:pBdr>
+                <w:top w:space="0" w:sz="0" w:val="nil"/>
+                <w:left w:space="0" w:sz="0" w:val="nil"/>
+                <w:bottom w:space="0" w:sz="0" w:val="nil"/>
+                <w:right w:space="0" w:sz="0" w:val="nil"/>
+                <w:between w:space="0" w:sz="0" w:val="nil"/>
+              </w:pBdr>
+              <w:shd w:fill="auto" w:val="clear"/>
+              <w:spacing w:after="0" w:before="0" w:line="240" w:lineRule="auto"/>
+              <w:ind w:left="0" w:right="0" w:firstLine="0"/>
+              <w:jc w:val="left"/>
+              <w:rPr>
+                <w:b w:val="1"/>
+                <w:bCs w:val="1"/>
+                <w:sz w:val="20"/>
+                <w:szCs w:val="20"/>
+              </w:rPr>
+            </w:pPr>
+            <w:r>
+              <w:rPr>
+                <w:b w:val="1"/>
+                <w:bCs w:val="1"/>
                 <w:sz w:val="20"/>
                 <w:szCs w:val="20"/>
                 <w:rtl w:val="0"/>
@@ -583,32 +554,29 @@
             <w:pPr>
               <w:keepNext w:val="0"/>
               <w:keepLines w:val="0"/>
-              <w:pageBreakBefore w:val="0"/>
-              <w:widowControl w:val="0"/>
-              <w:pBdr>
-                <w:top w:space="0" w:sz="0" w:val="nil"/>
-                <w:left w:space="0" w:sz="0" w:val="nil"/>
-                <w:bottom w:space="0" w:sz="0" w:val="nil"/>
-                <w:right w:space="0" w:sz="0" w:val="nil"/>
-                <w:between w:space="0" w:sz="0" w:val="nil"/>
-              </w:pBdr>
-              <w:shd w:fill="auto" w:val="clear"/>
-              <w:spacing w:after="0" w:before="0" w:line="240" w:lineRule="auto"/>
-              <w:ind w:left="0" w:right="0" w:firstLine="0"/>
-              <w:jc w:val="left"/>
-              <w:rPr>
-                <w:b w:val="1"/>
-                <w:bCs w:val="1"/>
-                <w:color w:val="525252"/>
-                <w:sz w:val="20"/>
-                <w:szCs w:val="20"/>
-              </w:rPr>
-            </w:pPr>
-            <w:r>
-              <w:rPr>
-                <w:b w:val="1"/>
-                <w:bCs w:val="1"/>
-                <w:color w:val="525252"/>
+              <w:widowControl w:val="0"/>
+              <w:pBdr>
+                <w:top w:space="0" w:sz="0" w:val="nil"/>
+                <w:left w:space="0" w:sz="0" w:val="nil"/>
+                <w:bottom w:space="0" w:sz="0" w:val="nil"/>
+                <w:right w:space="0" w:sz="0" w:val="nil"/>
+                <w:between w:space="0" w:sz="0" w:val="nil"/>
+              </w:pBdr>
+              <w:shd w:fill="auto" w:val="clear"/>
+              <w:spacing w:after="0" w:before="0" w:line="240" w:lineRule="auto"/>
+              <w:ind w:left="0" w:right="0" w:firstLine="0"/>
+              <w:jc w:val="left"/>
+              <w:rPr>
+                <w:b w:val="1"/>
+                <w:bCs w:val="1"/>
+                <w:sz w:val="20"/>
+                <w:szCs w:val="20"/>
+              </w:rPr>
+            </w:pPr>
+            <w:r>
+              <w:rPr>
+                <w:b w:val="1"/>
+                <w:bCs w:val="1"/>
                 <w:sz w:val="20"/>
                 <w:szCs w:val="20"/>
                 <w:rtl w:val="0"/>
@@ -632,28 +600,25 @@
             <w:pPr>
               <w:keepNext w:val="0"/>
               <w:keepLines w:val="0"/>
-              <w:pageBreakBefore w:val="0"/>
-              <w:widowControl w:val="0"/>
-              <w:pBdr>
-                <w:top w:space="0" w:sz="0" w:val="nil"/>
-                <w:left w:space="0" w:sz="0" w:val="nil"/>
-                <w:bottom w:space="0" w:sz="0" w:val="nil"/>
-                <w:right w:space="0" w:sz="0" w:val="nil"/>
-                <w:between w:space="0" w:sz="0" w:val="nil"/>
-              </w:pBdr>
-              <w:shd w:fill="auto" w:val="clear"/>
-              <w:spacing w:after="0" w:before="0" w:line="240" w:lineRule="auto"/>
-              <w:ind w:left="0" w:right="0" w:firstLine="0"/>
-              <w:jc w:val="left"/>
-              <w:rPr>
-                <w:color w:val="525252"/>
-                <w:sz w:val="20"/>
-                <w:szCs w:val="20"/>
-              </w:rPr>
-            </w:pPr>
-            <w:r>
-              <w:rPr>
-                <w:color w:val="525252"/>
+              <w:widowControl w:val="0"/>
+              <w:pBdr>
+                <w:top w:space="0" w:sz="0" w:val="nil"/>
+                <w:left w:space="0" w:sz="0" w:val="nil"/>
+                <w:bottom w:space="0" w:sz="0" w:val="nil"/>
+                <w:right w:space="0" w:sz="0" w:val="nil"/>
+                <w:between w:space="0" w:sz="0" w:val="nil"/>
+              </w:pBdr>
+              <w:shd w:fill="auto" w:val="clear"/>
+              <w:spacing w:after="0" w:before="0" w:line="240" w:lineRule="auto"/>
+              <w:ind w:left="0" w:right="0" w:firstLine="0"/>
+              <w:jc w:val="left"/>
+              <w:rPr>
+                <w:sz w:val="20"/>
+                <w:szCs w:val="20"/>
+              </w:rPr>
+            </w:pPr>
+            <w:r>
+              <w:rPr>
                 <w:sz w:val="20"/>
                 <w:szCs w:val="20"/>
                 <w:rtl w:val="0"/>
@@ -677,32 +642,29 @@
             <w:pPr>
               <w:keepNext w:val="0"/>
               <w:keepLines w:val="0"/>
-              <w:pageBreakBefore w:val="0"/>
-              <w:widowControl w:val="0"/>
-              <w:pBdr>
-                <w:top w:space="0" w:sz="0" w:val="nil"/>
-                <w:left w:space="0" w:sz="0" w:val="nil"/>
-                <w:bottom w:space="0" w:sz="0" w:val="nil"/>
-                <w:right w:space="0" w:sz="0" w:val="nil"/>
-                <w:between w:space="0" w:sz="0" w:val="nil"/>
-              </w:pBdr>
-              <w:shd w:fill="auto" w:val="clear"/>
-              <w:spacing w:after="0" w:before="0" w:line="240" w:lineRule="auto"/>
-              <w:ind w:left="0" w:right="0" w:firstLine="0"/>
-              <w:jc w:val="left"/>
-              <w:rPr>
-                <w:b w:val="1"/>
-                <w:bCs w:val="1"/>
-                <w:color w:val="525252"/>
-                <w:sz w:val="20"/>
-                <w:szCs w:val="20"/>
-              </w:rPr>
-            </w:pPr>
-            <w:r>
-              <w:rPr>
-                <w:b w:val="1"/>
-                <w:bCs w:val="1"/>
-                <w:color w:val="525252"/>
+              <w:widowControl w:val="0"/>
+              <w:pBdr>
+                <w:top w:space="0" w:sz="0" w:val="nil"/>
+                <w:left w:space="0" w:sz="0" w:val="nil"/>
+                <w:bottom w:space="0" w:sz="0" w:val="nil"/>
+                <w:right w:space="0" w:sz="0" w:val="nil"/>
+                <w:between w:space="0" w:sz="0" w:val="nil"/>
+              </w:pBdr>
+              <w:shd w:fill="auto" w:val="clear"/>
+              <w:spacing w:after="0" w:before="0" w:line="240" w:lineRule="auto"/>
+              <w:ind w:left="0" w:right="0" w:firstLine="0"/>
+              <w:jc w:val="left"/>
+              <w:rPr>
+                <w:b w:val="1"/>
+                <w:bCs w:val="1"/>
+                <w:sz w:val="20"/>
+                <w:szCs w:val="20"/>
+              </w:rPr>
+            </w:pPr>
+            <w:r>
+              <w:rPr>
+                <w:b w:val="1"/>
+                <w:bCs w:val="1"/>
                 <w:sz w:val="20"/>
                 <w:szCs w:val="20"/>
                 <w:rtl w:val="0"/>
@@ -732,32 +694,29 @@
             <w:pPr>
               <w:keepNext w:val="0"/>
               <w:keepLines w:val="0"/>
-              <w:pageBreakBefore w:val="0"/>
-              <w:widowControl w:val="0"/>
-              <w:pBdr>
-                <w:top w:space="0" w:sz="0" w:val="nil"/>
-                <w:left w:space="0" w:sz="0" w:val="nil"/>
-                <w:bottom w:space="0" w:sz="0" w:val="nil"/>
-                <w:right w:space="0" w:sz="0" w:val="nil"/>
-                <w:between w:space="0" w:sz="0" w:val="nil"/>
-              </w:pBdr>
-              <w:shd w:fill="auto" w:val="clear"/>
-              <w:spacing w:after="0" w:before="0" w:line="240" w:lineRule="auto"/>
-              <w:ind w:left="0" w:right="0" w:firstLine="0"/>
-              <w:jc w:val="left"/>
-              <w:rPr>
-                <w:b w:val="1"/>
-                <w:bCs w:val="1"/>
-                <w:color w:val="525252"/>
-                <w:sz w:val="20"/>
-                <w:szCs w:val="20"/>
-              </w:rPr>
-            </w:pPr>
-            <w:r>
-              <w:rPr>
-                <w:b w:val="1"/>
-                <w:bCs w:val="1"/>
-                <w:color w:val="525252"/>
+              <w:widowControl w:val="0"/>
+              <w:pBdr>
+                <w:top w:space="0" w:sz="0" w:val="nil"/>
+                <w:left w:space="0" w:sz="0" w:val="nil"/>
+                <w:bottom w:space="0" w:sz="0" w:val="nil"/>
+                <w:right w:space="0" w:sz="0" w:val="nil"/>
+                <w:between w:space="0" w:sz="0" w:val="nil"/>
+              </w:pBdr>
+              <w:shd w:fill="auto" w:val="clear"/>
+              <w:spacing w:after="0" w:before="0" w:line="240" w:lineRule="auto"/>
+              <w:ind w:left="0" w:right="0" w:firstLine="0"/>
+              <w:jc w:val="left"/>
+              <w:rPr>
+                <w:b w:val="1"/>
+                <w:bCs w:val="1"/>
+                <w:sz w:val="20"/>
+                <w:szCs w:val="20"/>
+              </w:rPr>
+            </w:pPr>
+            <w:r>
+              <w:rPr>
+                <w:b w:val="1"/>
+                <w:bCs w:val="1"/>
                 <w:sz w:val="20"/>
                 <w:szCs w:val="20"/>
                 <w:rtl w:val="0"/>
@@ -781,28 +740,25 @@
             <w:pPr>
               <w:keepNext w:val="0"/>
               <w:keepLines w:val="0"/>
-              <w:pageBreakBefore w:val="0"/>
-              <w:widowControl w:val="0"/>
-              <w:pBdr>
-                <w:top w:space="0" w:sz="0" w:val="nil"/>
-                <w:left w:space="0" w:sz="0" w:val="nil"/>
-                <w:bottom w:space="0" w:sz="0" w:val="nil"/>
-                <w:right w:space="0" w:sz="0" w:val="nil"/>
-                <w:between w:space="0" w:sz="0" w:val="nil"/>
-              </w:pBdr>
-              <w:shd w:fill="auto" w:val="clear"/>
-              <w:spacing w:after="0" w:before="0" w:line="240" w:lineRule="auto"/>
-              <w:ind w:left="0" w:right="0" w:firstLine="0"/>
-              <w:jc w:val="left"/>
-              <w:rPr>
-                <w:color w:val="525252"/>
-                <w:sz w:val="20"/>
-                <w:szCs w:val="20"/>
-              </w:rPr>
-            </w:pPr>
-            <w:r>
-              <w:rPr>
-                <w:color w:val="525252"/>
+              <w:widowControl w:val="0"/>
+              <w:pBdr>
+                <w:top w:space="0" w:sz="0" w:val="nil"/>
+                <w:left w:space="0" w:sz="0" w:val="nil"/>
+                <w:bottom w:space="0" w:sz="0" w:val="nil"/>
+                <w:right w:space="0" w:sz="0" w:val="nil"/>
+                <w:between w:space="0" w:sz="0" w:val="nil"/>
+              </w:pBdr>
+              <w:shd w:fill="auto" w:val="clear"/>
+              <w:spacing w:after="0" w:before="0" w:line="240" w:lineRule="auto"/>
+              <w:ind w:left="0" w:right="0" w:firstLine="0"/>
+              <w:jc w:val="left"/>
+              <w:rPr>
+                <w:sz w:val="20"/>
+                <w:szCs w:val="20"/>
+              </w:rPr>
+            </w:pPr>
+            <w:r>
+              <w:rPr>
                 <w:sz w:val="20"/>
                 <w:szCs w:val="20"/>
                 <w:rtl w:val="0"/>
@@ -826,23 +782,21 @@
             <w:pPr>
               <w:keepNext w:val="0"/>
               <w:keepLines w:val="0"/>
-              <w:pageBreakBefore w:val="0"/>
-              <w:widowControl w:val="0"/>
-              <w:pBdr>
-                <w:top w:space="0" w:sz="0" w:val="nil"/>
-                <w:left w:space="0" w:sz="0" w:val="nil"/>
-                <w:bottom w:space="0" w:sz="0" w:val="nil"/>
-                <w:right w:space="0" w:sz="0" w:val="nil"/>
-                <w:between w:space="0" w:sz="0" w:val="nil"/>
-              </w:pBdr>
-              <w:shd w:fill="auto" w:val="clear"/>
-              <w:spacing w:after="0" w:before="0" w:line="240" w:lineRule="auto"/>
-              <w:ind w:left="0" w:right="0" w:firstLine="0"/>
-              <w:jc w:val="left"/>
-              <w:rPr>
-                <w:b w:val="1"/>
-                <w:bCs w:val="1"/>
-                <w:color w:val="525252"/>
+              <w:widowControl w:val="0"/>
+              <w:pBdr>
+                <w:top w:space="0" w:sz="0" w:val="nil"/>
+                <w:left w:space="0" w:sz="0" w:val="nil"/>
+                <w:bottom w:space="0" w:sz="0" w:val="nil"/>
+                <w:right w:space="0" w:sz="0" w:val="nil"/>
+                <w:between w:space="0" w:sz="0" w:val="nil"/>
+              </w:pBdr>
+              <w:shd w:fill="auto" w:val="clear"/>
+              <w:spacing w:after="0" w:before="0" w:line="240" w:lineRule="auto"/>
+              <w:ind w:left="0" w:right="0" w:firstLine="0"/>
+              <w:jc w:val="left"/>
+              <w:rPr>
+                <w:b w:val="1"/>
+                <w:bCs w:val="1"/>
                 <w:sz w:val="20"/>
                 <w:szCs w:val="20"/>
               </w:rPr>
@@ -875,32 +829,29 @@
             <w:pPr>
               <w:keepNext w:val="0"/>
               <w:keepLines w:val="0"/>
-              <w:pageBreakBefore w:val="0"/>
-              <w:widowControl w:val="0"/>
-              <w:pBdr>
-                <w:top w:space="0" w:sz="0" w:val="nil"/>
-                <w:left w:space="0" w:sz="0" w:val="nil"/>
-                <w:bottom w:space="0" w:sz="0" w:val="nil"/>
-                <w:right w:space="0" w:sz="0" w:val="nil"/>
-                <w:between w:space="0" w:sz="0" w:val="nil"/>
-              </w:pBdr>
-              <w:shd w:fill="auto" w:val="clear"/>
-              <w:spacing w:after="0" w:before="0" w:line="240" w:lineRule="auto"/>
-              <w:ind w:left="0" w:right="0" w:firstLine="0"/>
-              <w:jc w:val="left"/>
-              <w:rPr>
-                <w:b w:val="1"/>
-                <w:bCs w:val="1"/>
-                <w:color w:val="525252"/>
-                <w:sz w:val="20"/>
-                <w:szCs w:val="20"/>
-              </w:rPr>
-            </w:pPr>
-            <w:r>
-              <w:rPr>
-                <w:b w:val="1"/>
-                <w:bCs w:val="1"/>
-                <w:color w:val="525252"/>
+              <w:widowControl w:val="0"/>
+              <w:pBdr>
+                <w:top w:space="0" w:sz="0" w:val="nil"/>
+                <w:left w:space="0" w:sz="0" w:val="nil"/>
+                <w:bottom w:space="0" w:sz="0" w:val="nil"/>
+                <w:right w:space="0" w:sz="0" w:val="nil"/>
+                <w:between w:space="0" w:sz="0" w:val="nil"/>
+              </w:pBdr>
+              <w:shd w:fill="auto" w:val="clear"/>
+              <w:spacing w:after="0" w:before="0" w:line="240" w:lineRule="auto"/>
+              <w:ind w:left="0" w:right="0" w:firstLine="0"/>
+              <w:jc w:val="left"/>
+              <w:rPr>
+                <w:b w:val="1"/>
+                <w:bCs w:val="1"/>
+                <w:sz w:val="20"/>
+                <w:szCs w:val="20"/>
+              </w:rPr>
+            </w:pPr>
+            <w:r>
+              <w:rPr>
+                <w:b w:val="1"/>
+                <w:bCs w:val="1"/>
                 <w:sz w:val="20"/>
                 <w:szCs w:val="20"/>
                 <w:rtl w:val="0"/>
@@ -924,28 +875,25 @@
             <w:pPr>
               <w:keepNext w:val="0"/>
               <w:keepLines w:val="0"/>
-              <w:pageBreakBefore w:val="0"/>
-              <w:widowControl w:val="0"/>
-              <w:pBdr>
-                <w:top w:space="0" w:sz="0" w:val="nil"/>
-                <w:left w:space="0" w:sz="0" w:val="nil"/>
-                <w:bottom w:space="0" w:sz="0" w:val="nil"/>
-                <w:right w:space="0" w:sz="0" w:val="nil"/>
-                <w:between w:space="0" w:sz="0" w:val="nil"/>
-              </w:pBdr>
-              <w:shd w:fill="auto" w:val="clear"/>
-              <w:spacing w:after="0" w:before="0" w:line="240" w:lineRule="auto"/>
-              <w:ind w:left="0" w:right="0" w:firstLine="0"/>
-              <w:jc w:val="left"/>
-              <w:rPr>
-                <w:color w:val="525252"/>
-                <w:sz w:val="20"/>
-                <w:szCs w:val="20"/>
-              </w:rPr>
-            </w:pPr>
-            <w:r>
-              <w:rPr>
-                <w:color w:val="525252"/>
+              <w:widowControl w:val="0"/>
+              <w:pBdr>
+                <w:top w:space="0" w:sz="0" w:val="nil"/>
+                <w:left w:space="0" w:sz="0" w:val="nil"/>
+                <w:bottom w:space="0" w:sz="0" w:val="nil"/>
+                <w:right w:space="0" w:sz="0" w:val="nil"/>
+                <w:between w:space="0" w:sz="0" w:val="nil"/>
+              </w:pBdr>
+              <w:shd w:fill="auto" w:val="clear"/>
+              <w:spacing w:after="0" w:before="0" w:line="240" w:lineRule="auto"/>
+              <w:ind w:left="0" w:right="0" w:firstLine="0"/>
+              <w:jc w:val="left"/>
+              <w:rPr>
+                <w:sz w:val="20"/>
+                <w:szCs w:val="20"/>
+              </w:rPr>
+            </w:pPr>
+            <w:r>
+              <w:rPr>
                 <w:sz w:val="20"/>
                 <w:szCs w:val="20"/>
                 <w:rtl w:val="0"/>
@@ -969,32 +917,29 @@
             <w:pPr>
               <w:keepNext w:val="0"/>
               <w:keepLines w:val="0"/>
-              <w:pageBreakBefore w:val="0"/>
-              <w:widowControl w:val="0"/>
-              <w:pBdr>
-                <w:top w:space="0" w:sz="0" w:val="nil"/>
-                <w:left w:space="0" w:sz="0" w:val="nil"/>
-                <w:bottom w:space="0" w:sz="0" w:val="nil"/>
-                <w:right w:space="0" w:sz="0" w:val="nil"/>
-                <w:between w:space="0" w:sz="0" w:val="nil"/>
-              </w:pBdr>
-              <w:shd w:fill="auto" w:val="clear"/>
-              <w:spacing w:after="0" w:before="0" w:line="240" w:lineRule="auto"/>
-              <w:ind w:left="0" w:right="0" w:firstLine="0"/>
-              <w:jc w:val="left"/>
-              <w:rPr>
-                <w:b w:val="1"/>
-                <w:bCs w:val="1"/>
-                <w:color w:val="525252"/>
-                <w:sz w:val="20"/>
-                <w:szCs w:val="20"/>
-              </w:rPr>
-            </w:pPr>
-            <w:r>
-              <w:rPr>
-                <w:b w:val="1"/>
-                <w:bCs w:val="1"/>
-                <w:color w:val="525252"/>
+              <w:widowControl w:val="0"/>
+              <w:pBdr>
+                <w:top w:space="0" w:sz="0" w:val="nil"/>
+                <w:left w:space="0" w:sz="0" w:val="nil"/>
+                <w:bottom w:space="0" w:sz="0" w:val="nil"/>
+                <w:right w:space="0" w:sz="0" w:val="nil"/>
+                <w:between w:space="0" w:sz="0" w:val="nil"/>
+              </w:pBdr>
+              <w:shd w:fill="auto" w:val="clear"/>
+              <w:spacing w:after="0" w:before="0" w:line="240" w:lineRule="auto"/>
+              <w:ind w:left="0" w:right="0" w:firstLine="0"/>
+              <w:jc w:val="left"/>
+              <w:rPr>
+                <w:b w:val="1"/>
+                <w:bCs w:val="1"/>
+                <w:sz w:val="20"/>
+                <w:szCs w:val="20"/>
+              </w:rPr>
+            </w:pPr>
+            <w:r>
+              <w:rPr>
+                <w:b w:val="1"/>
+                <w:bCs w:val="1"/>
                 <w:sz w:val="20"/>
                 <w:szCs w:val="20"/>
                 <w:rtl w:val="0"/>
@@ -1024,32 +969,29 @@
             <w:pPr>
               <w:keepNext w:val="0"/>
               <w:keepLines w:val="0"/>
-              <w:pageBreakBefore w:val="0"/>
-              <w:widowControl w:val="0"/>
-              <w:pBdr>
-                <w:top w:space="0" w:sz="0" w:val="nil"/>
-                <w:left w:space="0" w:sz="0" w:val="nil"/>
-                <w:bottom w:space="0" w:sz="0" w:val="nil"/>
-                <w:right w:space="0" w:sz="0" w:val="nil"/>
-                <w:between w:space="0" w:sz="0" w:val="nil"/>
-              </w:pBdr>
-              <w:shd w:fill="auto" w:val="clear"/>
-              <w:spacing w:after="0" w:before="0" w:line="240" w:lineRule="auto"/>
-              <w:ind w:left="0" w:right="0" w:firstLine="0"/>
-              <w:jc w:val="left"/>
-              <w:rPr>
-                <w:b w:val="1"/>
-                <w:bCs w:val="1"/>
-                <w:color w:val="525252"/>
-                <w:sz w:val="20"/>
-                <w:szCs w:val="20"/>
-              </w:rPr>
-            </w:pPr>
-            <w:r>
-              <w:rPr>
-                <w:b w:val="1"/>
-                <w:bCs w:val="1"/>
-                <w:color w:val="525252"/>
+              <w:widowControl w:val="0"/>
+              <w:pBdr>
+                <w:top w:space="0" w:sz="0" w:val="nil"/>
+                <w:left w:space="0" w:sz="0" w:val="nil"/>
+                <w:bottom w:space="0" w:sz="0" w:val="nil"/>
+                <w:right w:space="0" w:sz="0" w:val="nil"/>
+                <w:between w:space="0" w:sz="0" w:val="nil"/>
+              </w:pBdr>
+              <w:shd w:fill="auto" w:val="clear"/>
+              <w:spacing w:after="0" w:before="0" w:line="240" w:lineRule="auto"/>
+              <w:ind w:left="0" w:right="0" w:firstLine="0"/>
+              <w:jc w:val="left"/>
+              <w:rPr>
+                <w:b w:val="1"/>
+                <w:bCs w:val="1"/>
+                <w:sz w:val="20"/>
+                <w:szCs w:val="20"/>
+              </w:rPr>
+            </w:pPr>
+            <w:r>
+              <w:rPr>
+                <w:b w:val="1"/>
+                <w:bCs w:val="1"/>
                 <w:sz w:val="20"/>
                 <w:szCs w:val="20"/>
                 <w:rtl w:val="0"/>
@@ -1073,28 +1015,25 @@
             <w:pPr>
               <w:keepNext w:val="0"/>
               <w:keepLines w:val="0"/>
-              <w:pageBreakBefore w:val="0"/>
-              <w:widowControl w:val="0"/>
-              <w:pBdr>
-                <w:top w:space="0" w:sz="0" w:val="nil"/>
-                <w:left w:space="0" w:sz="0" w:val="nil"/>
-                <w:bottom w:space="0" w:sz="0" w:val="nil"/>
-                <w:right w:space="0" w:sz="0" w:val="nil"/>
-                <w:between w:space="0" w:sz="0" w:val="nil"/>
-              </w:pBdr>
-              <w:shd w:fill="auto" w:val="clear"/>
-              <w:spacing w:after="0" w:before="0" w:line="240" w:lineRule="auto"/>
-              <w:ind w:left="0" w:right="0" w:firstLine="0"/>
-              <w:jc w:val="left"/>
-              <w:rPr>
-                <w:color w:val="525252"/>
-                <w:sz w:val="20"/>
-                <w:szCs w:val="20"/>
-              </w:rPr>
-            </w:pPr>
-            <w:r>
-              <w:rPr>
-                <w:color w:val="525252"/>
+              <w:widowControl w:val="0"/>
+              <w:pBdr>
+                <w:top w:space="0" w:sz="0" w:val="nil"/>
+                <w:left w:space="0" w:sz="0" w:val="nil"/>
+                <w:bottom w:space="0" w:sz="0" w:val="nil"/>
+                <w:right w:space="0" w:sz="0" w:val="nil"/>
+                <w:between w:space="0" w:sz="0" w:val="nil"/>
+              </w:pBdr>
+              <w:shd w:fill="auto" w:val="clear"/>
+              <w:spacing w:after="0" w:before="0" w:line="240" w:lineRule="auto"/>
+              <w:ind w:left="0" w:right="0" w:firstLine="0"/>
+              <w:jc w:val="left"/>
+              <w:rPr>
+                <w:sz w:val="20"/>
+                <w:szCs w:val="20"/>
+              </w:rPr>
+            </w:pPr>
+            <w:r>
+              <w:rPr>
                 <w:sz w:val="20"/>
                 <w:szCs w:val="20"/>
                 <w:rtl w:val="0"/>
@@ -1118,32 +1057,29 @@
             <w:pPr>
               <w:keepNext w:val="0"/>
               <w:keepLines w:val="0"/>
-              <w:pageBreakBefore w:val="0"/>
-              <w:widowControl w:val="0"/>
-              <w:pBdr>
-                <w:top w:space="0" w:sz="0" w:val="nil"/>
-                <w:left w:space="0" w:sz="0" w:val="nil"/>
-                <w:bottom w:space="0" w:sz="0" w:val="nil"/>
-                <w:right w:space="0" w:sz="0" w:val="nil"/>
-                <w:between w:space="0" w:sz="0" w:val="nil"/>
-              </w:pBdr>
-              <w:shd w:fill="auto" w:val="clear"/>
-              <w:spacing w:after="0" w:before="0" w:line="240" w:lineRule="auto"/>
-              <w:ind w:left="0" w:right="0" w:firstLine="0"/>
-              <w:jc w:val="left"/>
-              <w:rPr>
-                <w:b w:val="1"/>
-                <w:bCs w:val="1"/>
-                <w:color w:val="525252"/>
-                <w:sz w:val="20"/>
-                <w:szCs w:val="20"/>
-              </w:rPr>
-            </w:pPr>
-            <w:r>
-              <w:rPr>
-                <w:b w:val="1"/>
-                <w:bCs w:val="1"/>
-                <w:color w:val="525252"/>
+              <w:widowControl w:val="0"/>
+              <w:pBdr>
+                <w:top w:space="0" w:sz="0" w:val="nil"/>
+                <w:left w:space="0" w:sz="0" w:val="nil"/>
+                <w:bottom w:space="0" w:sz="0" w:val="nil"/>
+                <w:right w:space="0" w:sz="0" w:val="nil"/>
+                <w:between w:space="0" w:sz="0" w:val="nil"/>
+              </w:pBdr>
+              <w:shd w:fill="auto" w:val="clear"/>
+              <w:spacing w:after="0" w:before="0" w:line="240" w:lineRule="auto"/>
+              <w:ind w:left="0" w:right="0" w:firstLine="0"/>
+              <w:jc w:val="left"/>
+              <w:rPr>
+                <w:b w:val="1"/>
+                <w:bCs w:val="1"/>
+                <w:sz w:val="20"/>
+                <w:szCs w:val="20"/>
+              </w:rPr>
+            </w:pPr>
+            <w:r>
+              <w:rPr>
+                <w:b w:val="1"/>
+                <w:bCs w:val="1"/>
                 <w:sz w:val="20"/>
                 <w:szCs w:val="20"/>
                 <w:rtl w:val="0"/>
@@ -1173,32 +1109,29 @@
             <w:pPr>
               <w:keepNext w:val="0"/>
               <w:keepLines w:val="0"/>
-              <w:pageBreakBefore w:val="0"/>
-              <w:widowControl w:val="0"/>
-              <w:pBdr>
-                <w:top w:space="0" w:sz="0" w:val="nil"/>
-                <w:left w:space="0" w:sz="0" w:val="nil"/>
-                <w:bottom w:space="0" w:sz="0" w:val="nil"/>
-                <w:right w:space="0" w:sz="0" w:val="nil"/>
-                <w:between w:space="0" w:sz="0" w:val="nil"/>
-              </w:pBdr>
-              <w:shd w:fill="auto" w:val="clear"/>
-              <w:spacing w:after="0" w:before="0" w:line="240" w:lineRule="auto"/>
-              <w:ind w:left="0" w:right="0" w:firstLine="0"/>
-              <w:jc w:val="left"/>
-              <w:rPr>
-                <w:b w:val="1"/>
-                <w:bCs w:val="1"/>
-                <w:color w:val="525252"/>
-                <w:sz w:val="20"/>
-                <w:szCs w:val="20"/>
-              </w:rPr>
-            </w:pPr>
-            <w:r>
-              <w:rPr>
-                <w:b w:val="1"/>
-                <w:bCs w:val="1"/>
-                <w:color w:val="525252"/>
+              <w:widowControl w:val="0"/>
+              <w:pBdr>
+                <w:top w:space="0" w:sz="0" w:val="nil"/>
+                <w:left w:space="0" w:sz="0" w:val="nil"/>
+                <w:bottom w:space="0" w:sz="0" w:val="nil"/>
+                <w:right w:space="0" w:sz="0" w:val="nil"/>
+                <w:between w:space="0" w:sz="0" w:val="nil"/>
+              </w:pBdr>
+              <w:shd w:fill="auto" w:val="clear"/>
+              <w:spacing w:after="0" w:before="0" w:line="240" w:lineRule="auto"/>
+              <w:ind w:left="0" w:right="0" w:firstLine="0"/>
+              <w:jc w:val="left"/>
+              <w:rPr>
+                <w:b w:val="1"/>
+                <w:bCs w:val="1"/>
+                <w:sz w:val="20"/>
+                <w:szCs w:val="20"/>
+              </w:rPr>
+            </w:pPr>
+            <w:r>
+              <w:rPr>
+                <w:b w:val="1"/>
+                <w:bCs w:val="1"/>
                 <w:sz w:val="20"/>
                 <w:szCs w:val="20"/>
                 <w:rtl w:val="0"/>
@@ -1222,28 +1155,25 @@
             <w:pPr>
               <w:keepNext w:val="0"/>
               <w:keepLines w:val="0"/>
-              <w:pageBreakBefore w:val="0"/>
-              <w:widowControl w:val="0"/>
-              <w:pBdr>
-                <w:top w:space="0" w:sz="0" w:val="nil"/>
-                <w:left w:space="0" w:sz="0" w:val="nil"/>
-                <w:bottom w:space="0" w:sz="0" w:val="nil"/>
-                <w:right w:space="0" w:sz="0" w:val="nil"/>
-                <w:between w:space="0" w:sz="0" w:val="nil"/>
-              </w:pBdr>
-              <w:shd w:fill="auto" w:val="clear"/>
-              <w:spacing w:after="0" w:before="0" w:line="240" w:lineRule="auto"/>
-              <w:ind w:left="0" w:right="0" w:firstLine="0"/>
-              <w:jc w:val="left"/>
-              <w:rPr>
-                <w:color w:val="525252"/>
-                <w:sz w:val="20"/>
-                <w:szCs w:val="20"/>
-              </w:rPr>
-            </w:pPr>
-            <w:r>
-              <w:rPr>
-                <w:color w:val="525252"/>
+              <w:widowControl w:val="0"/>
+              <w:pBdr>
+                <w:top w:space="0" w:sz="0" w:val="nil"/>
+                <w:left w:space="0" w:sz="0" w:val="nil"/>
+                <w:bottom w:space="0" w:sz="0" w:val="nil"/>
+                <w:right w:space="0" w:sz="0" w:val="nil"/>
+                <w:between w:space="0" w:sz="0" w:val="nil"/>
+              </w:pBdr>
+              <w:shd w:fill="auto" w:val="clear"/>
+              <w:spacing w:after="0" w:before="0" w:line="240" w:lineRule="auto"/>
+              <w:ind w:left="0" w:right="0" w:firstLine="0"/>
+              <w:jc w:val="left"/>
+              <w:rPr>
+                <w:sz w:val="20"/>
+                <w:szCs w:val="20"/>
+              </w:rPr>
+            </w:pPr>
+            <w:r>
+              <w:rPr>
                 <w:sz w:val="20"/>
                 <w:szCs w:val="20"/>
                 <w:rtl w:val="0"/>
@@ -1267,32 +1197,29 @@
             <w:pPr>
               <w:keepNext w:val="0"/>
               <w:keepLines w:val="0"/>
-              <w:pageBreakBefore w:val="0"/>
-              <w:widowControl w:val="0"/>
-              <w:pBdr>
-                <w:top w:space="0" w:sz="0" w:val="nil"/>
-                <w:left w:space="0" w:sz="0" w:val="nil"/>
-                <w:bottom w:space="0" w:sz="0" w:val="nil"/>
-                <w:right w:space="0" w:sz="0" w:val="nil"/>
-                <w:between w:space="0" w:sz="0" w:val="nil"/>
-              </w:pBdr>
-              <w:shd w:fill="auto" w:val="clear"/>
-              <w:spacing w:after="0" w:before="0" w:line="240" w:lineRule="auto"/>
-              <w:ind w:left="0" w:right="0" w:firstLine="0"/>
-              <w:jc w:val="left"/>
-              <w:rPr>
-                <w:b w:val="1"/>
-                <w:bCs w:val="1"/>
-                <w:color w:val="525252"/>
-                <w:sz w:val="20"/>
-                <w:szCs w:val="20"/>
-              </w:rPr>
-            </w:pPr>
-            <w:r>
-              <w:rPr>
-                <w:b w:val="1"/>
-                <w:bCs w:val="1"/>
-                <w:color w:val="525252"/>
+              <w:widowControl w:val="0"/>
+              <w:pBdr>
+                <w:top w:space="0" w:sz="0" w:val="nil"/>
+                <w:left w:space="0" w:sz="0" w:val="nil"/>
+                <w:bottom w:space="0" w:sz="0" w:val="nil"/>
+                <w:right w:space="0" w:sz="0" w:val="nil"/>
+                <w:between w:space="0" w:sz="0" w:val="nil"/>
+              </w:pBdr>
+              <w:shd w:fill="auto" w:val="clear"/>
+              <w:spacing w:after="0" w:before="0" w:line="240" w:lineRule="auto"/>
+              <w:ind w:left="0" w:right="0" w:firstLine="0"/>
+              <w:jc w:val="left"/>
+              <w:rPr>
+                <w:b w:val="1"/>
+                <w:bCs w:val="1"/>
+                <w:sz w:val="20"/>
+                <w:szCs w:val="20"/>
+              </w:rPr>
+            </w:pPr>
+            <w:r>
+              <w:rPr>
+                <w:b w:val="1"/>
+                <w:bCs w:val="1"/>
                 <w:sz w:val="20"/>
                 <w:szCs w:val="20"/>
                 <w:rtl w:val="0"/>
@@ -1322,32 +1249,29 @@
             <w:pPr>
               <w:keepNext w:val="0"/>
               <w:keepLines w:val="0"/>
-              <w:pageBreakBefore w:val="0"/>
-              <w:widowControl w:val="0"/>
-              <w:pBdr>
-                <w:top w:space="0" w:sz="0" w:val="nil"/>
-                <w:left w:space="0" w:sz="0" w:val="nil"/>
-                <w:bottom w:space="0" w:sz="0" w:val="nil"/>
-                <w:right w:space="0" w:sz="0" w:val="nil"/>
-                <w:between w:space="0" w:sz="0" w:val="nil"/>
-              </w:pBdr>
-              <w:shd w:fill="auto" w:val="clear"/>
-              <w:spacing w:after="0" w:before="0" w:line="240" w:lineRule="auto"/>
-              <w:ind w:left="0" w:right="0" w:firstLine="0"/>
-              <w:jc w:val="left"/>
-              <w:rPr>
-                <w:b w:val="1"/>
-                <w:bCs w:val="1"/>
-                <w:color w:val="525252"/>
-                <w:sz w:val="20"/>
-                <w:szCs w:val="20"/>
-              </w:rPr>
-            </w:pPr>
-            <w:r>
-              <w:rPr>
-                <w:b w:val="1"/>
-                <w:bCs w:val="1"/>
-                <w:color w:val="525252"/>
+              <w:widowControl w:val="0"/>
+              <w:pBdr>
+                <w:top w:space="0" w:sz="0" w:val="nil"/>
+                <w:left w:space="0" w:sz="0" w:val="nil"/>
+                <w:bottom w:space="0" w:sz="0" w:val="nil"/>
+                <w:right w:space="0" w:sz="0" w:val="nil"/>
+                <w:between w:space="0" w:sz="0" w:val="nil"/>
+              </w:pBdr>
+              <w:shd w:fill="auto" w:val="clear"/>
+              <w:spacing w:after="0" w:before="0" w:line="240" w:lineRule="auto"/>
+              <w:ind w:left="0" w:right="0" w:firstLine="0"/>
+              <w:jc w:val="left"/>
+              <w:rPr>
+                <w:b w:val="1"/>
+                <w:bCs w:val="1"/>
+                <w:sz w:val="20"/>
+                <w:szCs w:val="20"/>
+              </w:rPr>
+            </w:pPr>
+            <w:r>
+              <w:rPr>
+                <w:b w:val="1"/>
+                <w:bCs w:val="1"/>
                 <w:sz w:val="20"/>
                 <w:szCs w:val="20"/>
                 <w:rtl w:val="0"/>
@@ -1371,28 +1295,25 @@
             <w:pPr>
               <w:keepNext w:val="0"/>
               <w:keepLines w:val="0"/>
-              <w:pageBreakBefore w:val="0"/>
-              <w:widowControl w:val="0"/>
-              <w:pBdr>
-                <w:top w:space="0" w:sz="0" w:val="nil"/>
-                <w:left w:space="0" w:sz="0" w:val="nil"/>
-                <w:bottom w:space="0" w:sz="0" w:val="nil"/>
-                <w:right w:space="0" w:sz="0" w:val="nil"/>
-                <w:between w:space="0" w:sz="0" w:val="nil"/>
-              </w:pBdr>
-              <w:shd w:fill="auto" w:val="clear"/>
-              <w:spacing w:after="0" w:before="0" w:line="240" w:lineRule="auto"/>
-              <w:ind w:left="0" w:right="0" w:firstLine="0"/>
-              <w:jc w:val="left"/>
-              <w:rPr>
-                <w:color w:val="525252"/>
-                <w:sz w:val="20"/>
-                <w:szCs w:val="20"/>
-              </w:rPr>
-            </w:pPr>
-            <w:r>
-              <w:rPr>
-                <w:color w:val="525252"/>
+              <w:widowControl w:val="0"/>
+              <w:pBdr>
+                <w:top w:space="0" w:sz="0" w:val="nil"/>
+                <w:left w:space="0" w:sz="0" w:val="nil"/>
+                <w:bottom w:space="0" w:sz="0" w:val="nil"/>
+                <w:right w:space="0" w:sz="0" w:val="nil"/>
+                <w:between w:space="0" w:sz="0" w:val="nil"/>
+              </w:pBdr>
+              <w:shd w:fill="auto" w:val="clear"/>
+              <w:spacing w:after="0" w:before="0" w:line="240" w:lineRule="auto"/>
+              <w:ind w:left="0" w:right="0" w:firstLine="0"/>
+              <w:jc w:val="left"/>
+              <w:rPr>
+                <w:sz w:val="20"/>
+                <w:szCs w:val="20"/>
+              </w:rPr>
+            </w:pPr>
+            <w:r>
+              <w:rPr>
                 <w:sz w:val="20"/>
                 <w:szCs w:val="20"/>
                 <w:rtl w:val="0"/>
@@ -1416,32 +1337,29 @@
             <w:pPr>
               <w:keepNext w:val="0"/>
               <w:keepLines w:val="0"/>
-              <w:pageBreakBefore w:val="0"/>
-              <w:widowControl w:val="0"/>
-              <w:pBdr>
-                <w:top w:space="0" w:sz="0" w:val="nil"/>
-                <w:left w:space="0" w:sz="0" w:val="nil"/>
-                <w:bottom w:space="0" w:sz="0" w:val="nil"/>
-                <w:right w:space="0" w:sz="0" w:val="nil"/>
-                <w:between w:space="0" w:sz="0" w:val="nil"/>
-              </w:pBdr>
-              <w:shd w:fill="auto" w:val="clear"/>
-              <w:spacing w:after="0" w:before="0" w:line="240" w:lineRule="auto"/>
-              <w:ind w:left="0" w:right="0" w:firstLine="0"/>
-              <w:jc w:val="left"/>
-              <w:rPr>
-                <w:b w:val="1"/>
-                <w:bCs w:val="1"/>
-                <w:color w:val="525252"/>
-                <w:sz w:val="20"/>
-                <w:szCs w:val="20"/>
-              </w:rPr>
-            </w:pPr>
-            <w:r>
-              <w:rPr>
-                <w:b w:val="1"/>
-                <w:bCs w:val="1"/>
-                <w:color w:val="525252"/>
+              <w:widowControl w:val="0"/>
+              <w:pBdr>
+                <w:top w:space="0" w:sz="0" w:val="nil"/>
+                <w:left w:space="0" w:sz="0" w:val="nil"/>
+                <w:bottom w:space="0" w:sz="0" w:val="nil"/>
+                <w:right w:space="0" w:sz="0" w:val="nil"/>
+                <w:between w:space="0" w:sz="0" w:val="nil"/>
+              </w:pBdr>
+              <w:shd w:fill="auto" w:val="clear"/>
+              <w:spacing w:after="0" w:before="0" w:line="240" w:lineRule="auto"/>
+              <w:ind w:left="0" w:right="0" w:firstLine="0"/>
+              <w:jc w:val="left"/>
+              <w:rPr>
+                <w:b w:val="1"/>
+                <w:bCs w:val="1"/>
+                <w:sz w:val="20"/>
+                <w:szCs w:val="20"/>
+              </w:rPr>
+            </w:pPr>
+            <w:r>
+              <w:rPr>
+                <w:b w:val="1"/>
+                <w:bCs w:val="1"/>
                 <w:sz w:val="20"/>
                 <w:szCs w:val="20"/>
                 <w:rtl w:val="0"/>
@@ -1471,32 +1389,29 @@
             <w:pPr>
               <w:keepNext w:val="0"/>
               <w:keepLines w:val="0"/>
-              <w:pageBreakBefore w:val="0"/>
-              <w:widowControl w:val="0"/>
-              <w:pBdr>
-                <w:top w:space="0" w:sz="0" w:val="nil"/>
-                <w:left w:space="0" w:sz="0" w:val="nil"/>
-                <w:bottom w:space="0" w:sz="0" w:val="nil"/>
-                <w:right w:space="0" w:sz="0" w:val="nil"/>
-                <w:between w:space="0" w:sz="0" w:val="nil"/>
-              </w:pBdr>
-              <w:shd w:fill="auto" w:val="clear"/>
-              <w:spacing w:after="0" w:before="0" w:line="240" w:lineRule="auto"/>
-              <w:ind w:left="0" w:right="0" w:firstLine="0"/>
-              <w:jc w:val="left"/>
-              <w:rPr>
-                <w:b w:val="1"/>
-                <w:bCs w:val="1"/>
-                <w:color w:val="525252"/>
-                <w:sz w:val="20"/>
-                <w:szCs w:val="20"/>
-              </w:rPr>
-            </w:pPr>
-            <w:r>
-              <w:rPr>
-                <w:b w:val="1"/>
-                <w:bCs w:val="1"/>
-                <w:color w:val="525252"/>
+              <w:widowControl w:val="0"/>
+              <w:pBdr>
+                <w:top w:space="0" w:sz="0" w:val="nil"/>
+                <w:left w:space="0" w:sz="0" w:val="nil"/>
+                <w:bottom w:space="0" w:sz="0" w:val="nil"/>
+                <w:right w:space="0" w:sz="0" w:val="nil"/>
+                <w:between w:space="0" w:sz="0" w:val="nil"/>
+              </w:pBdr>
+              <w:shd w:fill="auto" w:val="clear"/>
+              <w:spacing w:after="0" w:before="0" w:line="240" w:lineRule="auto"/>
+              <w:ind w:left="0" w:right="0" w:firstLine="0"/>
+              <w:jc w:val="left"/>
+              <w:rPr>
+                <w:b w:val="1"/>
+                <w:bCs w:val="1"/>
+                <w:sz w:val="20"/>
+                <w:szCs w:val="20"/>
+              </w:rPr>
+            </w:pPr>
+            <w:r>
+              <w:rPr>
+                <w:b w:val="1"/>
+                <w:bCs w:val="1"/>
                 <w:sz w:val="20"/>
                 <w:szCs w:val="20"/>
                 <w:rtl w:val="0"/>
@@ -1520,28 +1435,25 @@
             <w:pPr>
               <w:keepNext w:val="0"/>
               <w:keepLines w:val="0"/>
-              <w:pageBreakBefore w:val="0"/>
-              <w:widowControl w:val="0"/>
-              <w:pBdr>
-                <w:top w:space="0" w:sz="0" w:val="nil"/>
-                <w:left w:space="0" w:sz="0" w:val="nil"/>
-                <w:bottom w:space="0" w:sz="0" w:val="nil"/>
-                <w:right w:space="0" w:sz="0" w:val="nil"/>
-                <w:between w:space="0" w:sz="0" w:val="nil"/>
-              </w:pBdr>
-              <w:shd w:fill="auto" w:val="clear"/>
-              <w:spacing w:after="0" w:before="0" w:line="240" w:lineRule="auto"/>
-              <w:ind w:left="0" w:right="0" w:firstLine="0"/>
-              <w:jc w:val="left"/>
-              <w:rPr>
-                <w:color w:val="525252"/>
-                <w:sz w:val="20"/>
-                <w:szCs w:val="20"/>
-              </w:rPr>
-            </w:pPr>
-            <w:r>
-              <w:rPr>
-                <w:color w:val="525252"/>
+              <w:widowControl w:val="0"/>
+              <w:pBdr>
+                <w:top w:space="0" w:sz="0" w:val="nil"/>
+                <w:left w:space="0" w:sz="0" w:val="nil"/>
+                <w:bottom w:space="0" w:sz="0" w:val="nil"/>
+                <w:right w:space="0" w:sz="0" w:val="nil"/>
+                <w:between w:space="0" w:sz="0" w:val="nil"/>
+              </w:pBdr>
+              <w:shd w:fill="auto" w:val="clear"/>
+              <w:spacing w:after="0" w:before="0" w:line="240" w:lineRule="auto"/>
+              <w:ind w:left="0" w:right="0" w:firstLine="0"/>
+              <w:jc w:val="left"/>
+              <w:rPr>
+                <w:sz w:val="20"/>
+                <w:szCs w:val="20"/>
+              </w:rPr>
+            </w:pPr>
+            <w:r>
+              <w:rPr>
                 <w:sz w:val="20"/>
                 <w:szCs w:val="20"/>
                 <w:rtl w:val="0"/>
@@ -1565,32 +1477,29 @@
             <w:pPr>
               <w:keepNext w:val="0"/>
               <w:keepLines w:val="0"/>
-              <w:pageBreakBefore w:val="0"/>
-              <w:widowControl w:val="0"/>
-              <w:pBdr>
-                <w:top w:space="0" w:sz="0" w:val="nil"/>
-                <w:left w:space="0" w:sz="0" w:val="nil"/>
-                <w:bottom w:space="0" w:sz="0" w:val="nil"/>
-                <w:right w:space="0" w:sz="0" w:val="nil"/>
-                <w:between w:space="0" w:sz="0" w:val="nil"/>
-              </w:pBdr>
-              <w:shd w:fill="auto" w:val="clear"/>
-              <w:spacing w:after="0" w:before="0" w:line="240" w:lineRule="auto"/>
-              <w:ind w:left="0" w:right="0" w:firstLine="0"/>
-              <w:jc w:val="left"/>
-              <w:rPr>
-                <w:b w:val="1"/>
-                <w:bCs w:val="1"/>
-                <w:color w:val="525252"/>
-                <w:sz w:val="20"/>
-                <w:szCs w:val="20"/>
-              </w:rPr>
-            </w:pPr>
-            <w:r>
-              <w:rPr>
-                <w:b w:val="1"/>
-                <w:bCs w:val="1"/>
-                <w:color w:val="525252"/>
+              <w:widowControl w:val="0"/>
+              <w:pBdr>
+                <w:top w:space="0" w:sz="0" w:val="nil"/>
+                <w:left w:space="0" w:sz="0" w:val="nil"/>
+                <w:bottom w:space="0" w:sz="0" w:val="nil"/>
+                <w:right w:space="0" w:sz="0" w:val="nil"/>
+                <w:between w:space="0" w:sz="0" w:val="nil"/>
+              </w:pBdr>
+              <w:shd w:fill="auto" w:val="clear"/>
+              <w:spacing w:after="0" w:before="0" w:line="240" w:lineRule="auto"/>
+              <w:ind w:left="0" w:right="0" w:firstLine="0"/>
+              <w:jc w:val="left"/>
+              <w:rPr>
+                <w:b w:val="1"/>
+                <w:bCs w:val="1"/>
+                <w:sz w:val="20"/>
+                <w:szCs w:val="20"/>
+              </w:rPr>
+            </w:pPr>
+            <w:r>
+              <w:rPr>
+                <w:b w:val="1"/>
+                <w:bCs w:val="1"/>
                 <w:sz w:val="20"/>
                 <w:szCs w:val="20"/>
                 <w:rtl w:val="0"/>
@@ -1620,32 +1529,29 @@
             <w:pPr>
               <w:keepNext w:val="0"/>
               <w:keepLines w:val="0"/>
-              <w:pageBreakBefore w:val="0"/>
-              <w:widowControl w:val="0"/>
-              <w:pBdr>
-                <w:top w:space="0" w:sz="0" w:val="nil"/>
-                <w:left w:space="0" w:sz="0" w:val="nil"/>
-                <w:bottom w:space="0" w:sz="0" w:val="nil"/>
-                <w:right w:space="0" w:sz="0" w:val="nil"/>
-                <w:between w:space="0" w:sz="0" w:val="nil"/>
-              </w:pBdr>
-              <w:shd w:fill="auto" w:val="clear"/>
-              <w:spacing w:after="0" w:before="0" w:line="240" w:lineRule="auto"/>
-              <w:ind w:left="0" w:right="0" w:firstLine="0"/>
-              <w:jc w:val="left"/>
-              <w:rPr>
-                <w:b w:val="1"/>
-                <w:bCs w:val="1"/>
-                <w:color w:val="525252"/>
-                <w:sz w:val="20"/>
-                <w:szCs w:val="20"/>
-              </w:rPr>
-            </w:pPr>
-            <w:r>
-              <w:rPr>
-                <w:b w:val="1"/>
-                <w:bCs w:val="1"/>
-                <w:color w:val="525252"/>
+              <w:widowControl w:val="0"/>
+              <w:pBdr>
+                <w:top w:space="0" w:sz="0" w:val="nil"/>
+                <w:left w:space="0" w:sz="0" w:val="nil"/>
+                <w:bottom w:space="0" w:sz="0" w:val="nil"/>
+                <w:right w:space="0" w:sz="0" w:val="nil"/>
+                <w:between w:space="0" w:sz="0" w:val="nil"/>
+              </w:pBdr>
+              <w:shd w:fill="auto" w:val="clear"/>
+              <w:spacing w:after="0" w:before="0" w:line="240" w:lineRule="auto"/>
+              <w:ind w:left="0" w:right="0" w:firstLine="0"/>
+              <w:jc w:val="left"/>
+              <w:rPr>
+                <w:b w:val="1"/>
+                <w:bCs w:val="1"/>
+                <w:sz w:val="20"/>
+                <w:szCs w:val="20"/>
+              </w:rPr>
+            </w:pPr>
+            <w:r>
+              <w:rPr>
+                <w:b w:val="1"/>
+                <w:bCs w:val="1"/>
                 <w:sz w:val="20"/>
                 <w:szCs w:val="20"/>
                 <w:rtl w:val="0"/>
@@ -1669,28 +1575,25 @@
             <w:pPr>
               <w:keepNext w:val="0"/>
               <w:keepLines w:val="0"/>
-              <w:pageBreakBefore w:val="0"/>
-              <w:widowControl w:val="0"/>
-              <w:pBdr>
-                <w:top w:space="0" w:sz="0" w:val="nil"/>
-                <w:left w:space="0" w:sz="0" w:val="nil"/>
-                <w:bottom w:space="0" w:sz="0" w:val="nil"/>
-                <w:right w:space="0" w:sz="0" w:val="nil"/>
-                <w:between w:space="0" w:sz="0" w:val="nil"/>
-              </w:pBdr>
-              <w:shd w:fill="auto" w:val="clear"/>
-              <w:spacing w:after="0" w:before="0" w:line="240" w:lineRule="auto"/>
-              <w:ind w:left="0" w:right="0" w:firstLine="0"/>
-              <w:jc w:val="left"/>
-              <w:rPr>
-                <w:color w:val="525252"/>
-                <w:sz w:val="20"/>
-                <w:szCs w:val="20"/>
-              </w:rPr>
-            </w:pPr>
-            <w:r>
-              <w:rPr>
-                <w:color w:val="525252"/>
+              <w:widowControl w:val="0"/>
+              <w:pBdr>
+                <w:top w:space="0" w:sz="0" w:val="nil"/>
+                <w:left w:space="0" w:sz="0" w:val="nil"/>
+                <w:bottom w:space="0" w:sz="0" w:val="nil"/>
+                <w:right w:space="0" w:sz="0" w:val="nil"/>
+                <w:between w:space="0" w:sz="0" w:val="nil"/>
+              </w:pBdr>
+              <w:shd w:fill="auto" w:val="clear"/>
+              <w:spacing w:after="0" w:before="0" w:line="240" w:lineRule="auto"/>
+              <w:ind w:left="0" w:right="0" w:firstLine="0"/>
+              <w:jc w:val="left"/>
+              <w:rPr>
+                <w:sz w:val="20"/>
+                <w:szCs w:val="20"/>
+              </w:rPr>
+            </w:pPr>
+            <w:r>
+              <w:rPr>
                 <w:sz w:val="20"/>
                 <w:szCs w:val="20"/>
                 <w:rtl w:val="0"/>
@@ -1714,32 +1617,29 @@
             <w:pPr>
               <w:keepNext w:val="0"/>
               <w:keepLines w:val="0"/>
-              <w:pageBreakBefore w:val="0"/>
-              <w:widowControl w:val="0"/>
-              <w:pBdr>
-                <w:top w:space="0" w:sz="0" w:val="nil"/>
-                <w:left w:space="0" w:sz="0" w:val="nil"/>
-                <w:bottom w:space="0" w:sz="0" w:val="nil"/>
-                <w:right w:space="0" w:sz="0" w:val="nil"/>
-                <w:between w:space="0" w:sz="0" w:val="nil"/>
-              </w:pBdr>
-              <w:shd w:fill="auto" w:val="clear"/>
-              <w:spacing w:after="0" w:before="0" w:line="240" w:lineRule="auto"/>
-              <w:ind w:left="0" w:right="0" w:firstLine="0"/>
-              <w:jc w:val="left"/>
-              <w:rPr>
-                <w:b w:val="1"/>
-                <w:bCs w:val="1"/>
-                <w:color w:val="525252"/>
-                <w:sz w:val="20"/>
-                <w:szCs w:val="20"/>
-              </w:rPr>
-            </w:pPr>
-            <w:r>
-              <w:rPr>
-                <w:b w:val="1"/>
-                <w:bCs w:val="1"/>
-                <w:color w:val="525252"/>
+              <w:widowControl w:val="0"/>
+              <w:pBdr>
+                <w:top w:space="0" w:sz="0" w:val="nil"/>
+                <w:left w:space="0" w:sz="0" w:val="nil"/>
+                <w:bottom w:space="0" w:sz="0" w:val="nil"/>
+                <w:right w:space="0" w:sz="0" w:val="nil"/>
+                <w:between w:space="0" w:sz="0" w:val="nil"/>
+              </w:pBdr>
+              <w:shd w:fill="auto" w:val="clear"/>
+              <w:spacing w:after="0" w:before="0" w:line="240" w:lineRule="auto"/>
+              <w:ind w:left="0" w:right="0" w:firstLine="0"/>
+              <w:jc w:val="left"/>
+              <w:rPr>
+                <w:b w:val="1"/>
+                <w:bCs w:val="1"/>
+                <w:sz w:val="20"/>
+                <w:szCs w:val="20"/>
+              </w:rPr>
+            </w:pPr>
+            <w:r>
+              <w:rPr>
+                <w:b w:val="1"/>
+                <w:bCs w:val="1"/>
                 <w:sz w:val="20"/>
                 <w:szCs w:val="20"/>
                 <w:rtl w:val="0"/>
@@ -1769,32 +1669,29 @@
             <w:pPr>
               <w:keepNext w:val="0"/>
               <w:keepLines w:val="0"/>
-              <w:pageBreakBefore w:val="0"/>
-              <w:widowControl w:val="0"/>
-              <w:pBdr>
-                <w:top w:space="0" w:sz="0" w:val="nil"/>
-                <w:left w:space="0" w:sz="0" w:val="nil"/>
-                <w:bottom w:space="0" w:sz="0" w:val="nil"/>
-                <w:right w:space="0" w:sz="0" w:val="nil"/>
-                <w:between w:space="0" w:sz="0" w:val="nil"/>
-              </w:pBdr>
-              <w:shd w:fill="auto" w:val="clear"/>
-              <w:spacing w:after="0" w:before="0" w:line="240" w:lineRule="auto"/>
-              <w:ind w:left="0" w:right="0" w:firstLine="0"/>
-              <w:jc w:val="left"/>
-              <w:rPr>
-                <w:b w:val="1"/>
-                <w:bCs w:val="1"/>
-                <w:color w:val="525252"/>
-                <w:sz w:val="20"/>
-                <w:szCs w:val="20"/>
-              </w:rPr>
-            </w:pPr>
-            <w:r>
-              <w:rPr>
-                <w:b w:val="1"/>
-                <w:bCs w:val="1"/>
-                <w:color w:val="525252"/>
+              <w:widowControl w:val="0"/>
+              <w:pBdr>
+                <w:top w:space="0" w:sz="0" w:val="nil"/>
+                <w:left w:space="0" w:sz="0" w:val="nil"/>
+                <w:bottom w:space="0" w:sz="0" w:val="nil"/>
+                <w:right w:space="0" w:sz="0" w:val="nil"/>
+                <w:between w:space="0" w:sz="0" w:val="nil"/>
+              </w:pBdr>
+              <w:shd w:fill="auto" w:val="clear"/>
+              <w:spacing w:after="0" w:before="0" w:line="240" w:lineRule="auto"/>
+              <w:ind w:left="0" w:right="0" w:firstLine="0"/>
+              <w:jc w:val="left"/>
+              <w:rPr>
+                <w:b w:val="1"/>
+                <w:bCs w:val="1"/>
+                <w:sz w:val="20"/>
+                <w:szCs w:val="20"/>
+              </w:rPr>
+            </w:pPr>
+            <w:r>
+              <w:rPr>
+                <w:b w:val="1"/>
+                <w:bCs w:val="1"/>
                 <w:sz w:val="20"/>
                 <w:szCs w:val="20"/>
                 <w:rtl w:val="0"/>
@@ -1818,28 +1715,25 @@
             <w:pPr>
               <w:keepNext w:val="0"/>
               <w:keepLines w:val="0"/>
-              <w:pageBreakBefore w:val="0"/>
-              <w:widowControl w:val="0"/>
-              <w:pBdr>
-                <w:top w:space="0" w:sz="0" w:val="nil"/>
-                <w:left w:space="0" w:sz="0" w:val="nil"/>
-                <w:bottom w:space="0" w:sz="0" w:val="nil"/>
-                <w:right w:space="0" w:sz="0" w:val="nil"/>
-                <w:between w:space="0" w:sz="0" w:val="nil"/>
-              </w:pBdr>
-              <w:shd w:fill="auto" w:val="clear"/>
-              <w:spacing w:after="0" w:before="0" w:line="240" w:lineRule="auto"/>
-              <w:ind w:left="0" w:right="0" w:firstLine="0"/>
-              <w:jc w:val="left"/>
-              <w:rPr>
-                <w:color w:val="525252"/>
-                <w:sz w:val="20"/>
-                <w:szCs w:val="20"/>
-              </w:rPr>
-            </w:pPr>
-            <w:r>
-              <w:rPr>
-                <w:color w:val="525252"/>
+              <w:widowControl w:val="0"/>
+              <w:pBdr>
+                <w:top w:space="0" w:sz="0" w:val="nil"/>
+                <w:left w:space="0" w:sz="0" w:val="nil"/>
+                <w:bottom w:space="0" w:sz="0" w:val="nil"/>
+                <w:right w:space="0" w:sz="0" w:val="nil"/>
+                <w:between w:space="0" w:sz="0" w:val="nil"/>
+              </w:pBdr>
+              <w:shd w:fill="auto" w:val="clear"/>
+              <w:spacing w:after="0" w:before="0" w:line="240" w:lineRule="auto"/>
+              <w:ind w:left="0" w:right="0" w:firstLine="0"/>
+              <w:jc w:val="left"/>
+              <w:rPr>
+                <w:sz w:val="20"/>
+                <w:szCs w:val="20"/>
+              </w:rPr>
+            </w:pPr>
+            <w:r>
+              <w:rPr>
                 <w:sz w:val="20"/>
                 <w:szCs w:val="20"/>
                 <w:rtl w:val="0"/>
@@ -1863,32 +1757,29 @@
             <w:pPr>
               <w:keepNext w:val="0"/>
               <w:keepLines w:val="0"/>
-              <w:pageBreakBefore w:val="0"/>
-              <w:widowControl w:val="0"/>
-              <w:pBdr>
-                <w:top w:space="0" w:sz="0" w:val="nil"/>
-                <w:left w:space="0" w:sz="0" w:val="nil"/>
-                <w:bottom w:space="0" w:sz="0" w:val="nil"/>
-                <w:right w:space="0" w:sz="0" w:val="nil"/>
-                <w:between w:space="0" w:sz="0" w:val="nil"/>
-              </w:pBdr>
-              <w:shd w:fill="auto" w:val="clear"/>
-              <w:spacing w:after="0" w:before="0" w:line="240" w:lineRule="auto"/>
-              <w:ind w:left="0" w:right="0" w:firstLine="0"/>
-              <w:jc w:val="left"/>
-              <w:rPr>
-                <w:b w:val="1"/>
-                <w:bCs w:val="1"/>
-                <w:color w:val="525252"/>
-                <w:sz w:val="20"/>
-                <w:szCs w:val="20"/>
-              </w:rPr>
-            </w:pPr>
-            <w:r>
-              <w:rPr>
-                <w:b w:val="1"/>
-                <w:bCs w:val="1"/>
-                <w:color w:val="525252"/>
+              <w:widowControl w:val="0"/>
+              <w:pBdr>
+                <w:top w:space="0" w:sz="0" w:val="nil"/>
+                <w:left w:space="0" w:sz="0" w:val="nil"/>
+                <w:bottom w:space="0" w:sz="0" w:val="nil"/>
+                <w:right w:space="0" w:sz="0" w:val="nil"/>
+                <w:between w:space="0" w:sz="0" w:val="nil"/>
+              </w:pBdr>
+              <w:shd w:fill="auto" w:val="clear"/>
+              <w:spacing w:after="0" w:before="0" w:line="240" w:lineRule="auto"/>
+              <w:ind w:left="0" w:right="0" w:firstLine="0"/>
+              <w:jc w:val="left"/>
+              <w:rPr>
+                <w:b w:val="1"/>
+                <w:bCs w:val="1"/>
+                <w:sz w:val="20"/>
+                <w:szCs w:val="20"/>
+              </w:rPr>
+            </w:pPr>
+            <w:r>
+              <w:rPr>
+                <w:b w:val="1"/>
+                <w:bCs w:val="1"/>
                 <w:sz w:val="20"/>
                 <w:szCs w:val="20"/>
                 <w:rtl w:val="0"/>
@@ -1918,32 +1809,29 @@
             <w:pPr>
               <w:keepNext w:val="0"/>
               <w:keepLines w:val="0"/>
-              <w:pageBreakBefore w:val="0"/>
-              <w:widowControl w:val="0"/>
-              <w:pBdr>
-                <w:top w:space="0" w:sz="0" w:val="nil"/>
-                <w:left w:space="0" w:sz="0" w:val="nil"/>
-                <w:bottom w:space="0" w:sz="0" w:val="nil"/>
-                <w:right w:space="0" w:sz="0" w:val="nil"/>
-                <w:between w:space="0" w:sz="0" w:val="nil"/>
-              </w:pBdr>
-              <w:shd w:fill="auto" w:val="clear"/>
-              <w:spacing w:after="0" w:before="0" w:line="240" w:lineRule="auto"/>
-              <w:ind w:left="0" w:right="0" w:firstLine="0"/>
-              <w:jc w:val="left"/>
-              <w:rPr>
-                <w:b w:val="1"/>
-                <w:bCs w:val="1"/>
-                <w:color w:val="525252"/>
-                <w:sz w:val="20"/>
-                <w:szCs w:val="20"/>
-              </w:rPr>
-            </w:pPr>
-            <w:r>
-              <w:rPr>
-                <w:b w:val="1"/>
-                <w:bCs w:val="1"/>
-                <w:color w:val="525252"/>
+              <w:widowControl w:val="0"/>
+              <w:pBdr>
+                <w:top w:space="0" w:sz="0" w:val="nil"/>
+                <w:left w:space="0" w:sz="0" w:val="nil"/>
+                <w:bottom w:space="0" w:sz="0" w:val="nil"/>
+                <w:right w:space="0" w:sz="0" w:val="nil"/>
+                <w:between w:space="0" w:sz="0" w:val="nil"/>
+              </w:pBdr>
+              <w:shd w:fill="auto" w:val="clear"/>
+              <w:spacing w:after="0" w:before="0" w:line="240" w:lineRule="auto"/>
+              <w:ind w:left="0" w:right="0" w:firstLine="0"/>
+              <w:jc w:val="left"/>
+              <w:rPr>
+                <w:b w:val="1"/>
+                <w:bCs w:val="1"/>
+                <w:sz w:val="20"/>
+                <w:szCs w:val="20"/>
+              </w:rPr>
+            </w:pPr>
+            <w:r>
+              <w:rPr>
+                <w:b w:val="1"/>
+                <w:bCs w:val="1"/>
                 <w:sz w:val="20"/>
                 <w:szCs w:val="20"/>
                 <w:rtl w:val="0"/>
@@ -1967,28 +1855,25 @@
             <w:pPr>
               <w:keepNext w:val="0"/>
               <w:keepLines w:val="0"/>
-              <w:pageBreakBefore w:val="0"/>
-              <w:widowControl w:val="0"/>
-              <w:pBdr>
-                <w:top w:space="0" w:sz="0" w:val="nil"/>
-                <w:left w:space="0" w:sz="0" w:val="nil"/>
-                <w:bottom w:space="0" w:sz="0" w:val="nil"/>
-                <w:right w:space="0" w:sz="0" w:val="nil"/>
-                <w:between w:space="0" w:sz="0" w:val="nil"/>
-              </w:pBdr>
-              <w:shd w:fill="auto" w:val="clear"/>
-              <w:spacing w:after="0" w:before="0" w:line="240" w:lineRule="auto"/>
-              <w:ind w:left="0" w:right="0" w:firstLine="0"/>
-              <w:jc w:val="left"/>
-              <w:rPr>
-                <w:color w:val="525252"/>
-                <w:sz w:val="20"/>
-                <w:szCs w:val="20"/>
-              </w:rPr>
-            </w:pPr>
-            <w:r>
-              <w:rPr>
-                <w:color w:val="525252"/>
+              <w:widowControl w:val="0"/>
+              <w:pBdr>
+                <w:top w:space="0" w:sz="0" w:val="nil"/>
+                <w:left w:space="0" w:sz="0" w:val="nil"/>
+                <w:bottom w:space="0" w:sz="0" w:val="nil"/>
+                <w:right w:space="0" w:sz="0" w:val="nil"/>
+                <w:between w:space="0" w:sz="0" w:val="nil"/>
+              </w:pBdr>
+              <w:shd w:fill="auto" w:val="clear"/>
+              <w:spacing w:after="0" w:before="0" w:line="240" w:lineRule="auto"/>
+              <w:ind w:left="0" w:right="0" w:firstLine="0"/>
+              <w:jc w:val="left"/>
+              <w:rPr>
+                <w:sz w:val="20"/>
+                <w:szCs w:val="20"/>
+              </w:rPr>
+            </w:pPr>
+            <w:r>
+              <w:rPr>
                 <w:sz w:val="20"/>
                 <w:szCs w:val="20"/>
                 <w:rtl w:val="0"/>
@@ -2012,32 +1897,29 @@
             <w:pPr>
               <w:keepNext w:val="0"/>
               <w:keepLines w:val="0"/>
-              <w:pageBreakBefore w:val="0"/>
-              <w:widowControl w:val="0"/>
-              <w:pBdr>
-                <w:top w:space="0" w:sz="0" w:val="nil"/>
-                <w:left w:space="0" w:sz="0" w:val="nil"/>
-                <w:bottom w:space="0" w:sz="0" w:val="nil"/>
-                <w:right w:space="0" w:sz="0" w:val="nil"/>
-                <w:between w:space="0" w:sz="0" w:val="nil"/>
-              </w:pBdr>
-              <w:shd w:fill="auto" w:val="clear"/>
-              <w:spacing w:after="0" w:before="0" w:line="240" w:lineRule="auto"/>
-              <w:ind w:left="0" w:right="0" w:firstLine="0"/>
-              <w:jc w:val="left"/>
-              <w:rPr>
-                <w:b w:val="1"/>
-                <w:bCs w:val="1"/>
-                <w:color w:val="525252"/>
-                <w:sz w:val="20"/>
-                <w:szCs w:val="20"/>
-              </w:rPr>
-            </w:pPr>
-            <w:r>
-              <w:rPr>
-                <w:b w:val="1"/>
-                <w:bCs w:val="1"/>
-                <w:color w:val="525252"/>
+              <w:widowControl w:val="0"/>
+              <w:pBdr>
+                <w:top w:space="0" w:sz="0" w:val="nil"/>
+                <w:left w:space="0" w:sz="0" w:val="nil"/>
+                <w:bottom w:space="0" w:sz="0" w:val="nil"/>
+                <w:right w:space="0" w:sz="0" w:val="nil"/>
+                <w:between w:space="0" w:sz="0" w:val="nil"/>
+              </w:pBdr>
+              <w:shd w:fill="auto" w:val="clear"/>
+              <w:spacing w:after="0" w:before="0" w:line="240" w:lineRule="auto"/>
+              <w:ind w:left="0" w:right="0" w:firstLine="0"/>
+              <w:jc w:val="left"/>
+              <w:rPr>
+                <w:b w:val="1"/>
+                <w:bCs w:val="1"/>
+                <w:sz w:val="20"/>
+                <w:szCs w:val="20"/>
+              </w:rPr>
+            </w:pPr>
+            <w:r>
+              <w:rPr>
+                <w:b w:val="1"/>
+                <w:bCs w:val="1"/>
                 <w:sz w:val="20"/>
                 <w:szCs w:val="20"/>
                 <w:rtl w:val="0"/>
@@ -2067,32 +1949,29 @@
             <w:pPr>
               <w:keepNext w:val="0"/>
               <w:keepLines w:val="0"/>
-              <w:pageBreakBefore w:val="0"/>
-              <w:widowControl w:val="0"/>
-              <w:pBdr>
-                <w:top w:space="0" w:sz="0" w:val="nil"/>
-                <w:left w:space="0" w:sz="0" w:val="nil"/>
-                <w:bottom w:space="0" w:sz="0" w:val="nil"/>
-                <w:right w:space="0" w:sz="0" w:val="nil"/>
-                <w:between w:space="0" w:sz="0" w:val="nil"/>
-              </w:pBdr>
-              <w:shd w:fill="auto" w:val="clear"/>
-              <w:spacing w:after="0" w:before="0" w:line="240" w:lineRule="auto"/>
-              <w:ind w:left="0" w:right="0" w:firstLine="0"/>
-              <w:jc w:val="left"/>
-              <w:rPr>
-                <w:b w:val="1"/>
-                <w:bCs w:val="1"/>
-                <w:color w:val="525252"/>
-                <w:sz w:val="20"/>
-                <w:szCs w:val="20"/>
-              </w:rPr>
-            </w:pPr>
-            <w:r>
-              <w:rPr>
-                <w:b w:val="1"/>
-                <w:bCs w:val="1"/>
-                <w:color w:val="525252"/>
+              <w:widowControl w:val="0"/>
+              <w:pBdr>
+                <w:top w:space="0" w:sz="0" w:val="nil"/>
+                <w:left w:space="0" w:sz="0" w:val="nil"/>
+                <w:bottom w:space="0" w:sz="0" w:val="nil"/>
+                <w:right w:space="0" w:sz="0" w:val="nil"/>
+                <w:between w:space="0" w:sz="0" w:val="nil"/>
+              </w:pBdr>
+              <w:shd w:fill="auto" w:val="clear"/>
+              <w:spacing w:after="0" w:before="0" w:line="240" w:lineRule="auto"/>
+              <w:ind w:left="0" w:right="0" w:firstLine="0"/>
+              <w:jc w:val="left"/>
+              <w:rPr>
+                <w:b w:val="1"/>
+                <w:bCs w:val="1"/>
+                <w:sz w:val="20"/>
+                <w:szCs w:val="20"/>
+              </w:rPr>
+            </w:pPr>
+            <w:r>
+              <w:rPr>
+                <w:b w:val="1"/>
+                <w:bCs w:val="1"/>
                 <w:sz w:val="20"/>
                 <w:szCs w:val="20"/>
                 <w:rtl w:val="0"/>
@@ -2116,28 +1995,25 @@
             <w:pPr>
               <w:keepNext w:val="0"/>
               <w:keepLines w:val="0"/>
-              <w:pageBreakBefore w:val="0"/>
-              <w:widowControl w:val="0"/>
-              <w:pBdr>
-                <w:top w:space="0" w:sz="0" w:val="nil"/>
-                <w:left w:space="0" w:sz="0" w:val="nil"/>
-                <w:bottom w:space="0" w:sz="0" w:val="nil"/>
-                <w:right w:space="0" w:sz="0" w:val="nil"/>
-                <w:between w:space="0" w:sz="0" w:val="nil"/>
-              </w:pBdr>
-              <w:shd w:fill="auto" w:val="clear"/>
-              <w:spacing w:after="0" w:before="0" w:line="240" w:lineRule="auto"/>
-              <w:ind w:left="0" w:right="0" w:firstLine="0"/>
-              <w:jc w:val="left"/>
-              <w:rPr>
-                <w:color w:val="525252"/>
-                <w:sz w:val="20"/>
-                <w:szCs w:val="20"/>
-              </w:rPr>
-            </w:pPr>
-            <w:r>
-              <w:rPr>
-                <w:color w:val="525252"/>
+              <w:widowControl w:val="0"/>
+              <w:pBdr>
+                <w:top w:space="0" w:sz="0" w:val="nil"/>
+                <w:left w:space="0" w:sz="0" w:val="nil"/>
+                <w:bottom w:space="0" w:sz="0" w:val="nil"/>
+                <w:right w:space="0" w:sz="0" w:val="nil"/>
+                <w:between w:space="0" w:sz="0" w:val="nil"/>
+              </w:pBdr>
+              <w:shd w:fill="auto" w:val="clear"/>
+              <w:spacing w:after="0" w:before="0" w:line="240" w:lineRule="auto"/>
+              <w:ind w:left="0" w:right="0" w:firstLine="0"/>
+              <w:jc w:val="left"/>
+              <w:rPr>
+                <w:sz w:val="20"/>
+                <w:szCs w:val="20"/>
+              </w:rPr>
+            </w:pPr>
+            <w:r>
+              <w:rPr>
                 <w:sz w:val="20"/>
                 <w:szCs w:val="20"/>
                 <w:rtl w:val="0"/>
@@ -2161,32 +2037,29 @@
             <w:pPr>
               <w:keepNext w:val="0"/>
               <w:keepLines w:val="0"/>
-              <w:pageBreakBefore w:val="0"/>
-              <w:widowControl w:val="0"/>
-              <w:pBdr>
-                <w:top w:space="0" w:sz="0" w:val="nil"/>
-                <w:left w:space="0" w:sz="0" w:val="nil"/>
-                <w:bottom w:space="0" w:sz="0" w:val="nil"/>
-                <w:right w:space="0" w:sz="0" w:val="nil"/>
-                <w:between w:space="0" w:sz="0" w:val="nil"/>
-              </w:pBdr>
-              <w:shd w:fill="auto" w:val="clear"/>
-              <w:spacing w:after="0" w:before="0" w:line="240" w:lineRule="auto"/>
-              <w:ind w:left="0" w:right="0" w:firstLine="0"/>
-              <w:jc w:val="left"/>
-              <w:rPr>
-                <w:b w:val="1"/>
-                <w:bCs w:val="1"/>
-                <w:color w:val="525252"/>
-                <w:sz w:val="20"/>
-                <w:szCs w:val="20"/>
-              </w:rPr>
-            </w:pPr>
-            <w:r>
-              <w:rPr>
-                <w:b w:val="1"/>
-                <w:bCs w:val="1"/>
-                <w:color w:val="525252"/>
+              <w:widowControl w:val="0"/>
+              <w:pBdr>
+                <w:top w:space="0" w:sz="0" w:val="nil"/>
+                <w:left w:space="0" w:sz="0" w:val="nil"/>
+                <w:bottom w:space="0" w:sz="0" w:val="nil"/>
+                <w:right w:space="0" w:sz="0" w:val="nil"/>
+                <w:between w:space="0" w:sz="0" w:val="nil"/>
+              </w:pBdr>
+              <w:shd w:fill="auto" w:val="clear"/>
+              <w:spacing w:after="0" w:before="0" w:line="240" w:lineRule="auto"/>
+              <w:ind w:left="0" w:right="0" w:firstLine="0"/>
+              <w:jc w:val="left"/>
+              <w:rPr>
+                <w:b w:val="1"/>
+                <w:bCs w:val="1"/>
+                <w:sz w:val="20"/>
+                <w:szCs w:val="20"/>
+              </w:rPr>
+            </w:pPr>
+            <w:r>
+              <w:rPr>
+                <w:b w:val="1"/>
+                <w:bCs w:val="1"/>
                 <w:sz w:val="20"/>
                 <w:szCs w:val="20"/>
                 <w:rtl w:val="0"/>
@@ -2216,32 +2089,29 @@
             <w:pPr>
               <w:keepNext w:val="0"/>
               <w:keepLines w:val="0"/>
-              <w:pageBreakBefore w:val="0"/>
-              <w:widowControl w:val="0"/>
-              <w:pBdr>
-                <w:top w:space="0" w:sz="0" w:val="nil"/>
-                <w:left w:space="0" w:sz="0" w:val="nil"/>
-                <w:bottom w:space="0" w:sz="0" w:val="nil"/>
-                <w:right w:space="0" w:sz="0" w:val="nil"/>
-                <w:between w:space="0" w:sz="0" w:val="nil"/>
-              </w:pBdr>
-              <w:shd w:fill="auto" w:val="clear"/>
-              <w:spacing w:after="0" w:before="0" w:line="240" w:lineRule="auto"/>
-              <w:ind w:left="0" w:right="0" w:firstLine="0"/>
-              <w:jc w:val="left"/>
-              <w:rPr>
-                <w:b w:val="1"/>
-                <w:bCs w:val="1"/>
-                <w:color w:val="525252"/>
-                <w:sz w:val="20"/>
-                <w:szCs w:val="20"/>
-              </w:rPr>
-            </w:pPr>
-            <w:r>
-              <w:rPr>
-                <w:b w:val="1"/>
-                <w:bCs w:val="1"/>
-                <w:color w:val="525252"/>
+              <w:widowControl w:val="0"/>
+              <w:pBdr>
+                <w:top w:space="0" w:sz="0" w:val="nil"/>
+                <w:left w:space="0" w:sz="0" w:val="nil"/>
+                <w:bottom w:space="0" w:sz="0" w:val="nil"/>
+                <w:right w:space="0" w:sz="0" w:val="nil"/>
+                <w:between w:space="0" w:sz="0" w:val="nil"/>
+              </w:pBdr>
+              <w:shd w:fill="auto" w:val="clear"/>
+              <w:spacing w:after="0" w:before="0" w:line="240" w:lineRule="auto"/>
+              <w:ind w:left="0" w:right="0" w:firstLine="0"/>
+              <w:jc w:val="left"/>
+              <w:rPr>
+                <w:b w:val="1"/>
+                <w:bCs w:val="1"/>
+                <w:sz w:val="20"/>
+                <w:szCs w:val="20"/>
+              </w:rPr>
+            </w:pPr>
+            <w:r>
+              <w:rPr>
+                <w:b w:val="1"/>
+                <w:bCs w:val="1"/>
                 <w:sz w:val="20"/>
                 <w:szCs w:val="20"/>
                 <w:rtl w:val="0"/>
@@ -2265,28 +2135,25 @@
             <w:pPr>
               <w:keepNext w:val="0"/>
               <w:keepLines w:val="0"/>
-              <w:pageBreakBefore w:val="0"/>
-              <w:widowControl w:val="0"/>
-              <w:pBdr>
-                <w:top w:space="0" w:sz="0" w:val="nil"/>
-                <w:left w:space="0" w:sz="0" w:val="nil"/>
-                <w:bottom w:space="0" w:sz="0" w:val="nil"/>
-                <w:right w:space="0" w:sz="0" w:val="nil"/>
-                <w:between w:space="0" w:sz="0" w:val="nil"/>
-              </w:pBdr>
-              <w:shd w:fill="auto" w:val="clear"/>
-              <w:spacing w:after="0" w:before="0" w:line="240" w:lineRule="auto"/>
-              <w:ind w:left="0" w:right="0" w:firstLine="0"/>
-              <w:jc w:val="left"/>
-              <w:rPr>
-                <w:color w:val="525252"/>
-                <w:sz w:val="20"/>
-                <w:szCs w:val="20"/>
-              </w:rPr>
-            </w:pPr>
-            <w:r>
-              <w:rPr>
-                <w:color w:val="525252"/>
+              <w:widowControl w:val="0"/>
+              <w:pBdr>
+                <w:top w:space="0" w:sz="0" w:val="nil"/>
+                <w:left w:space="0" w:sz="0" w:val="nil"/>
+                <w:bottom w:space="0" w:sz="0" w:val="nil"/>
+                <w:right w:space="0" w:sz="0" w:val="nil"/>
+                <w:between w:space="0" w:sz="0" w:val="nil"/>
+              </w:pBdr>
+              <w:shd w:fill="auto" w:val="clear"/>
+              <w:spacing w:after="0" w:before="0" w:line="240" w:lineRule="auto"/>
+              <w:ind w:left="0" w:right="0" w:firstLine="0"/>
+              <w:jc w:val="left"/>
+              <w:rPr>
+                <w:sz w:val="20"/>
+                <w:szCs w:val="20"/>
+              </w:rPr>
+            </w:pPr>
+            <w:r>
+              <w:rPr>
                 <w:sz w:val="20"/>
                 <w:szCs w:val="20"/>
                 <w:rtl w:val="0"/>
@@ -2310,32 +2177,29 @@
             <w:pPr>
               <w:keepNext w:val="0"/>
               <w:keepLines w:val="0"/>
-              <w:pageBreakBefore w:val="0"/>
-              <w:widowControl w:val="0"/>
-              <w:pBdr>
-                <w:top w:space="0" w:sz="0" w:val="nil"/>
-                <w:left w:space="0" w:sz="0" w:val="nil"/>
-                <w:bottom w:space="0" w:sz="0" w:val="nil"/>
-                <w:right w:space="0" w:sz="0" w:val="nil"/>
-                <w:between w:space="0" w:sz="0" w:val="nil"/>
-              </w:pBdr>
-              <w:shd w:fill="auto" w:val="clear"/>
-              <w:spacing w:after="0" w:before="0" w:line="240" w:lineRule="auto"/>
-              <w:ind w:left="0" w:right="0" w:firstLine="0"/>
-              <w:jc w:val="left"/>
-              <w:rPr>
-                <w:b w:val="1"/>
-                <w:bCs w:val="1"/>
-                <w:color w:val="525252"/>
-                <w:sz w:val="20"/>
-                <w:szCs w:val="20"/>
-              </w:rPr>
-            </w:pPr>
-            <w:r>
-              <w:rPr>
-                <w:b w:val="1"/>
-                <w:bCs w:val="1"/>
-                <w:color w:val="525252"/>
+              <w:widowControl w:val="0"/>
+              <w:pBdr>
+                <w:top w:space="0" w:sz="0" w:val="nil"/>
+                <w:left w:space="0" w:sz="0" w:val="nil"/>
+                <w:bottom w:space="0" w:sz="0" w:val="nil"/>
+                <w:right w:space="0" w:sz="0" w:val="nil"/>
+                <w:between w:space="0" w:sz="0" w:val="nil"/>
+              </w:pBdr>
+              <w:shd w:fill="auto" w:val="clear"/>
+              <w:spacing w:after="0" w:before="0" w:line="240" w:lineRule="auto"/>
+              <w:ind w:left="0" w:right="0" w:firstLine="0"/>
+              <w:jc w:val="left"/>
+              <w:rPr>
+                <w:b w:val="1"/>
+                <w:bCs w:val="1"/>
+                <w:sz w:val="20"/>
+                <w:szCs w:val="20"/>
+              </w:rPr>
+            </w:pPr>
+            <w:r>
+              <w:rPr>
+                <w:b w:val="1"/>
+                <w:bCs w:val="1"/>
                 <w:sz w:val="20"/>
                 <w:szCs w:val="20"/>
                 <w:rtl w:val="0"/>
@@ -2365,32 +2229,29 @@
             <w:pPr>
               <w:keepNext w:val="0"/>
               <w:keepLines w:val="0"/>
-              <w:pageBreakBefore w:val="0"/>
-              <w:widowControl w:val="0"/>
-              <w:pBdr>
-                <w:top w:space="0" w:sz="0" w:val="nil"/>
-                <w:left w:space="0" w:sz="0" w:val="nil"/>
-                <w:bottom w:space="0" w:sz="0" w:val="nil"/>
-                <w:right w:space="0" w:sz="0" w:val="nil"/>
-                <w:between w:space="0" w:sz="0" w:val="nil"/>
-              </w:pBdr>
-              <w:shd w:fill="auto" w:val="clear"/>
-              <w:spacing w:after="0" w:before="0" w:line="240" w:lineRule="auto"/>
-              <w:ind w:left="0" w:right="0" w:firstLine="0"/>
-              <w:jc w:val="left"/>
-              <w:rPr>
-                <w:b w:val="1"/>
-                <w:bCs w:val="1"/>
-                <w:color w:val="525252"/>
-                <w:sz w:val="20"/>
-                <w:szCs w:val="20"/>
-              </w:rPr>
-            </w:pPr>
-            <w:r>
-              <w:rPr>
-                <w:b w:val="1"/>
-                <w:bCs w:val="1"/>
-                <w:color w:val="525252"/>
+              <w:widowControl w:val="0"/>
+              <w:pBdr>
+                <w:top w:space="0" w:sz="0" w:val="nil"/>
+                <w:left w:space="0" w:sz="0" w:val="nil"/>
+                <w:bottom w:space="0" w:sz="0" w:val="nil"/>
+                <w:right w:space="0" w:sz="0" w:val="nil"/>
+                <w:between w:space="0" w:sz="0" w:val="nil"/>
+              </w:pBdr>
+              <w:shd w:fill="auto" w:val="clear"/>
+              <w:spacing w:after="0" w:before="0" w:line="240" w:lineRule="auto"/>
+              <w:ind w:left="0" w:right="0" w:firstLine="0"/>
+              <w:jc w:val="left"/>
+              <w:rPr>
+                <w:b w:val="1"/>
+                <w:bCs w:val="1"/>
+                <w:sz w:val="20"/>
+                <w:szCs w:val="20"/>
+              </w:rPr>
+            </w:pPr>
+            <w:r>
+              <w:rPr>
+                <w:b w:val="1"/>
+                <w:bCs w:val="1"/>
                 <w:sz w:val="20"/>
                 <w:szCs w:val="20"/>
                 <w:rtl w:val="0"/>
@@ -2414,28 +2275,25 @@
             <w:pPr>
               <w:keepNext w:val="0"/>
               <w:keepLines w:val="0"/>
-              <w:pageBreakBefore w:val="0"/>
-              <w:widowControl w:val="0"/>
-              <w:pBdr>
-                <w:top w:space="0" w:sz="0" w:val="nil"/>
-                <w:left w:space="0" w:sz="0" w:val="nil"/>
-                <w:bottom w:space="0" w:sz="0" w:val="nil"/>
-                <w:right w:space="0" w:sz="0" w:val="nil"/>
-                <w:between w:space="0" w:sz="0" w:val="nil"/>
-              </w:pBdr>
-              <w:shd w:fill="auto" w:val="clear"/>
-              <w:spacing w:after="0" w:before="0" w:line="240" w:lineRule="auto"/>
-              <w:ind w:left="0" w:right="0" w:firstLine="0"/>
-              <w:jc w:val="left"/>
-              <w:rPr>
-                <w:color w:val="525252"/>
-                <w:sz w:val="20"/>
-                <w:szCs w:val="20"/>
-              </w:rPr>
-            </w:pPr>
-            <w:r>
-              <w:rPr>
-                <w:color w:val="525252"/>
+              <w:widowControl w:val="0"/>
+              <w:pBdr>
+                <w:top w:space="0" w:sz="0" w:val="nil"/>
+                <w:left w:space="0" w:sz="0" w:val="nil"/>
+                <w:bottom w:space="0" w:sz="0" w:val="nil"/>
+                <w:right w:space="0" w:sz="0" w:val="nil"/>
+                <w:between w:space="0" w:sz="0" w:val="nil"/>
+              </w:pBdr>
+              <w:shd w:fill="auto" w:val="clear"/>
+              <w:spacing w:after="0" w:before="0" w:line="240" w:lineRule="auto"/>
+              <w:ind w:left="0" w:right="0" w:firstLine="0"/>
+              <w:jc w:val="left"/>
+              <w:rPr>
+                <w:sz w:val="20"/>
+                <w:szCs w:val="20"/>
+              </w:rPr>
+            </w:pPr>
+            <w:r>
+              <w:rPr>
                 <w:sz w:val="20"/>
                 <w:szCs w:val="20"/>
                 <w:rtl w:val="0"/>
@@ -2459,23 +2317,21 @@
             <w:pPr>
               <w:keepNext w:val="0"/>
               <w:keepLines w:val="0"/>
-              <w:pageBreakBefore w:val="0"/>
-              <w:widowControl w:val="0"/>
-              <w:pBdr>
-                <w:top w:space="0" w:sz="0" w:val="nil"/>
-                <w:left w:space="0" w:sz="0" w:val="nil"/>
-                <w:bottom w:space="0" w:sz="0" w:val="nil"/>
-                <w:right w:space="0" w:sz="0" w:val="nil"/>
-                <w:between w:space="0" w:sz="0" w:val="nil"/>
-              </w:pBdr>
-              <w:shd w:fill="auto" w:val="clear"/>
-              <w:spacing w:after="0" w:before="0" w:line="240" w:lineRule="auto"/>
-              <w:ind w:left="0" w:right="0" w:firstLine="0"/>
-              <w:jc w:val="left"/>
-              <w:rPr>
-                <w:b w:val="1"/>
-                <w:bCs w:val="1"/>
-                <w:color w:val="525252"/>
+              <w:widowControl w:val="0"/>
+              <w:pBdr>
+                <w:top w:space="0" w:sz="0" w:val="nil"/>
+                <w:left w:space="0" w:sz="0" w:val="nil"/>
+                <w:bottom w:space="0" w:sz="0" w:val="nil"/>
+                <w:right w:space="0" w:sz="0" w:val="nil"/>
+                <w:between w:space="0" w:sz="0" w:val="nil"/>
+              </w:pBdr>
+              <w:shd w:fill="auto" w:val="clear"/>
+              <w:spacing w:after="0" w:before="0" w:line="240" w:lineRule="auto"/>
+              <w:ind w:left="0" w:right="0" w:firstLine="0"/>
+              <w:jc w:val="left"/>
+              <w:rPr>
+                <w:b w:val="1"/>
+                <w:bCs w:val="1"/>
                 <w:sz w:val="20"/>
                 <w:szCs w:val="20"/>
               </w:rPr>
@@ -2508,71 +2364,66 @@
             <w:pPr>
               <w:keepNext w:val="0"/>
               <w:keepLines w:val="0"/>
-              <w:pageBreakBefore w:val="0"/>
-              <w:widowControl w:val="0"/>
-              <w:pBdr>
-                <w:top w:space="0" w:sz="0" w:val="nil"/>
-                <w:left w:space="0" w:sz="0" w:val="nil"/>
-                <w:bottom w:space="0" w:sz="0" w:val="nil"/>
-                <w:right w:space="0" w:sz="0" w:val="nil"/>
-                <w:between w:space="0" w:sz="0" w:val="nil"/>
-              </w:pBdr>
-              <w:shd w:fill="auto" w:val="clear"/>
-              <w:spacing w:after="0" w:before="0" w:line="240" w:lineRule="auto"/>
-              <w:ind w:left="0" w:right="0" w:firstLine="0"/>
-              <w:jc w:val="left"/>
-              <w:rPr>
-                <w:b w:val="1"/>
-                <w:bCs w:val="1"/>
-                <w:color w:val="525252"/>
-                <w:sz w:val="20"/>
-                <w:szCs w:val="20"/>
-              </w:rPr>
-            </w:pPr>
-            <w:r>
-              <w:rPr>
-                <w:rtl w:val="0"/>
-              </w:rPr>
-            </w:r>
-          </w:p>
-        </w:tc>
-        <w:tc>
-          <w:tcPr>
-            <w:shd w:fill="auto" w:val="clear"/>
-            <w:tcMar>
-              <w:top w:w="100.0" w:type="dxa"/>
-              <w:left w:w="100.0" w:type="dxa"/>
-              <w:bottom w:w="100.0" w:type="dxa"/>
-              <w:right w:w="100.0" w:type="dxa"/>
-            </w:tcMar>
-            <w:vAlign w:val="top"/>
-          </w:tcPr>
-          <w:p>
-            <w:pPr>
-              <w:keepNext w:val="0"/>
-              <w:keepLines w:val="0"/>
-              <w:pageBreakBefore w:val="0"/>
-              <w:widowControl w:val="0"/>
-              <w:pBdr>
-                <w:top w:space="0" w:sz="0" w:val="nil"/>
-                <w:left w:space="0" w:sz="0" w:val="nil"/>
-                <w:bottom w:space="0" w:sz="0" w:val="nil"/>
-                <w:right w:space="0" w:sz="0" w:val="nil"/>
-                <w:between w:space="0" w:sz="0" w:val="nil"/>
-              </w:pBdr>
-              <w:shd w:fill="auto" w:val="clear"/>
-              <w:spacing w:after="0" w:before="0" w:line="240" w:lineRule="auto"/>
-              <w:ind w:left="0" w:right="0" w:firstLine="0"/>
-              <w:jc w:val="left"/>
-              <w:rPr>
-                <w:color w:val="525252"/>
-                <w:sz w:val="20"/>
-                <w:szCs w:val="20"/>
-              </w:rPr>
-            </w:pPr>
-            <w:r>
-              <w:rPr>
-                <w:color w:val="525252"/>
+              <w:widowControl w:val="0"/>
+              <w:pBdr>
+                <w:top w:space="0" w:sz="0" w:val="nil"/>
+                <w:left w:space="0" w:sz="0" w:val="nil"/>
+                <w:bottom w:space="0" w:sz="0" w:val="nil"/>
+                <w:right w:space="0" w:sz="0" w:val="nil"/>
+                <w:between w:space="0" w:sz="0" w:val="nil"/>
+              </w:pBdr>
+              <w:shd w:fill="auto" w:val="clear"/>
+              <w:spacing w:after="0" w:before="0" w:line="240" w:lineRule="auto"/>
+              <w:ind w:left="0" w:right="0" w:firstLine="0"/>
+              <w:jc w:val="left"/>
+              <w:rPr>
+                <w:b w:val="1"/>
+                <w:bCs w:val="1"/>
+                <w:sz w:val="20"/>
+                <w:szCs w:val="20"/>
+              </w:rPr>
+            </w:pPr>
+            <w:r>
+              <w:rPr>
+                <w:rtl w:val="0"/>
+              </w:rPr>
+            </w:r>
+          </w:p>
+        </w:tc>
+        <w:tc>
+          <w:tcPr>
+            <w:shd w:fill="auto" w:val="clear"/>
+            <w:tcMar>
+              <w:top w:w="100.0" w:type="dxa"/>
+              <w:left w:w="100.0" w:type="dxa"/>
+              <w:bottom w:w="100.0" w:type="dxa"/>
+              <w:right w:w="100.0" w:type="dxa"/>
+            </w:tcMar>
+            <w:vAlign w:val="top"/>
+          </w:tcPr>
+          <w:p>
+            <w:pPr>
+              <w:keepNext w:val="0"/>
+              <w:keepLines w:val="0"/>
+              <w:widowControl w:val="0"/>
+              <w:pBdr>
+                <w:top w:space="0" w:sz="0" w:val="nil"/>
+                <w:left w:space="0" w:sz="0" w:val="nil"/>
+                <w:bottom w:space="0" w:sz="0" w:val="nil"/>
+                <w:right w:space="0" w:sz="0" w:val="nil"/>
+                <w:between w:space="0" w:sz="0" w:val="nil"/>
+              </w:pBdr>
+              <w:shd w:fill="auto" w:val="clear"/>
+              <w:spacing w:after="0" w:before="0" w:line="240" w:lineRule="auto"/>
+              <w:ind w:left="0" w:right="0" w:firstLine="0"/>
+              <w:jc w:val="left"/>
+              <w:rPr>
+                <w:sz w:val="20"/>
+                <w:szCs w:val="20"/>
+              </w:rPr>
+            </w:pPr>
+            <w:r>
+              <w:rPr>
                 <w:sz w:val="20"/>
                 <w:szCs w:val="20"/>
                 <w:rtl w:val="0"/>
@@ -2596,32 +2447,29 @@
             <w:pPr>
               <w:keepNext w:val="0"/>
               <w:keepLines w:val="0"/>
-              <w:pageBreakBefore w:val="0"/>
-              <w:widowControl w:val="0"/>
-              <w:pBdr>
-                <w:top w:space="0" w:sz="0" w:val="nil"/>
-                <w:left w:space="0" w:sz="0" w:val="nil"/>
-                <w:bottom w:space="0" w:sz="0" w:val="nil"/>
-                <w:right w:space="0" w:sz="0" w:val="nil"/>
-                <w:between w:space="0" w:sz="0" w:val="nil"/>
-              </w:pBdr>
-              <w:shd w:fill="auto" w:val="clear"/>
-              <w:spacing w:after="0" w:before="0" w:line="240" w:lineRule="auto"/>
-              <w:ind w:left="0" w:right="0" w:firstLine="0"/>
-              <w:jc w:val="left"/>
-              <w:rPr>
-                <w:b w:val="1"/>
-                <w:bCs w:val="1"/>
-                <w:color w:val="525252"/>
-                <w:sz w:val="20"/>
-                <w:szCs w:val="20"/>
-              </w:rPr>
-            </w:pPr>
-            <w:r>
-              <w:rPr>
-                <w:b w:val="1"/>
-                <w:bCs w:val="1"/>
-                <w:color w:val="525252"/>
+              <w:widowControl w:val="0"/>
+              <w:pBdr>
+                <w:top w:space="0" w:sz="0" w:val="nil"/>
+                <w:left w:space="0" w:sz="0" w:val="nil"/>
+                <w:bottom w:space="0" w:sz="0" w:val="nil"/>
+                <w:right w:space="0" w:sz="0" w:val="nil"/>
+                <w:between w:space="0" w:sz="0" w:val="nil"/>
+              </w:pBdr>
+              <w:shd w:fill="auto" w:val="clear"/>
+              <w:spacing w:after="0" w:before="0" w:line="240" w:lineRule="auto"/>
+              <w:ind w:left="0" w:right="0" w:firstLine="0"/>
+              <w:jc w:val="left"/>
+              <w:rPr>
+                <w:b w:val="1"/>
+                <w:bCs w:val="1"/>
+                <w:sz w:val="20"/>
+                <w:szCs w:val="20"/>
+              </w:rPr>
+            </w:pPr>
+            <w:r>
+              <w:rPr>
+                <w:b w:val="1"/>
+                <w:bCs w:val="1"/>
                 <w:sz w:val="20"/>
                 <w:szCs w:val="20"/>
                 <w:rtl w:val="0"/>
@@ -2651,71 +2499,66 @@
             <w:pPr>
               <w:keepNext w:val="0"/>
               <w:keepLines w:val="0"/>
-              <w:pageBreakBefore w:val="0"/>
-              <w:widowControl w:val="0"/>
-              <w:pBdr>
-                <w:top w:space="0" w:sz="0" w:val="nil"/>
-                <w:left w:space="0" w:sz="0" w:val="nil"/>
-                <w:bottom w:space="0" w:sz="0" w:val="nil"/>
-                <w:right w:space="0" w:sz="0" w:val="nil"/>
-                <w:between w:space="0" w:sz="0" w:val="nil"/>
-              </w:pBdr>
-              <w:shd w:fill="auto" w:val="clear"/>
-              <w:spacing w:after="0" w:before="0" w:line="240" w:lineRule="auto"/>
-              <w:ind w:left="0" w:right="0" w:firstLine="0"/>
-              <w:jc w:val="left"/>
-              <w:rPr>
-                <w:b w:val="1"/>
-                <w:bCs w:val="1"/>
-                <w:color w:val="525252"/>
-                <w:sz w:val="20"/>
-                <w:szCs w:val="20"/>
-              </w:rPr>
-            </w:pPr>
-            <w:r>
-              <w:rPr>
-                <w:rtl w:val="0"/>
-              </w:rPr>
-            </w:r>
-          </w:p>
-        </w:tc>
-        <w:tc>
-          <w:tcPr>
-            <w:shd w:fill="auto" w:val="clear"/>
-            <w:tcMar>
-              <w:top w:w="100.0" w:type="dxa"/>
-              <w:left w:w="100.0" w:type="dxa"/>
-              <w:bottom w:w="100.0" w:type="dxa"/>
-              <w:right w:w="100.0" w:type="dxa"/>
-            </w:tcMar>
-            <w:vAlign w:val="top"/>
-          </w:tcPr>
-          <w:p>
-            <w:pPr>
-              <w:keepNext w:val="0"/>
-              <w:keepLines w:val="0"/>
-              <w:pageBreakBefore w:val="0"/>
-              <w:widowControl w:val="0"/>
-              <w:pBdr>
-                <w:top w:space="0" w:sz="0" w:val="nil"/>
-                <w:left w:space="0" w:sz="0" w:val="nil"/>
-                <w:bottom w:space="0" w:sz="0" w:val="nil"/>
-                <w:right w:space="0" w:sz="0" w:val="nil"/>
-                <w:between w:space="0" w:sz="0" w:val="nil"/>
-              </w:pBdr>
-              <w:shd w:fill="auto" w:val="clear"/>
-              <w:spacing w:after="0" w:before="0" w:line="240" w:lineRule="auto"/>
-              <w:ind w:left="0" w:right="0" w:firstLine="0"/>
-              <w:jc w:val="left"/>
-              <w:rPr>
-                <w:color w:val="525252"/>
-                <w:sz w:val="20"/>
-                <w:szCs w:val="20"/>
-              </w:rPr>
-            </w:pPr>
-            <w:r>
-              <w:rPr>
-                <w:color w:val="525252"/>
+              <w:widowControl w:val="0"/>
+              <w:pBdr>
+                <w:top w:space="0" w:sz="0" w:val="nil"/>
+                <w:left w:space="0" w:sz="0" w:val="nil"/>
+                <w:bottom w:space="0" w:sz="0" w:val="nil"/>
+                <w:right w:space="0" w:sz="0" w:val="nil"/>
+                <w:between w:space="0" w:sz="0" w:val="nil"/>
+              </w:pBdr>
+              <w:shd w:fill="auto" w:val="clear"/>
+              <w:spacing w:after="0" w:before="0" w:line="240" w:lineRule="auto"/>
+              <w:ind w:left="0" w:right="0" w:firstLine="0"/>
+              <w:jc w:val="left"/>
+              <w:rPr>
+                <w:b w:val="1"/>
+                <w:bCs w:val="1"/>
+                <w:sz w:val="20"/>
+                <w:szCs w:val="20"/>
+              </w:rPr>
+            </w:pPr>
+            <w:r>
+              <w:rPr>
+                <w:rtl w:val="0"/>
+              </w:rPr>
+            </w:r>
+          </w:p>
+        </w:tc>
+        <w:tc>
+          <w:tcPr>
+            <w:shd w:fill="auto" w:val="clear"/>
+            <w:tcMar>
+              <w:top w:w="100.0" w:type="dxa"/>
+              <w:left w:w="100.0" w:type="dxa"/>
+              <w:bottom w:w="100.0" w:type="dxa"/>
+              <w:right w:w="100.0" w:type="dxa"/>
+            </w:tcMar>
+            <w:vAlign w:val="top"/>
+          </w:tcPr>
+          <w:p>
+            <w:pPr>
+              <w:keepNext w:val="0"/>
+              <w:keepLines w:val="0"/>
+              <w:widowControl w:val="0"/>
+              <w:pBdr>
+                <w:top w:space="0" w:sz="0" w:val="nil"/>
+                <w:left w:space="0" w:sz="0" w:val="nil"/>
+                <w:bottom w:space="0" w:sz="0" w:val="nil"/>
+                <w:right w:space="0" w:sz="0" w:val="nil"/>
+                <w:between w:space="0" w:sz="0" w:val="nil"/>
+              </w:pBdr>
+              <w:shd w:fill="auto" w:val="clear"/>
+              <w:spacing w:after="0" w:before="0" w:line="240" w:lineRule="auto"/>
+              <w:ind w:left="0" w:right="0" w:firstLine="0"/>
+              <w:jc w:val="left"/>
+              <w:rPr>
+                <w:sz w:val="20"/>
+                <w:szCs w:val="20"/>
+              </w:rPr>
+            </w:pPr>
+            <w:r>
+              <w:rPr>
                 <w:sz w:val="20"/>
                 <w:szCs w:val="20"/>
                 <w:rtl w:val="0"/>
@@ -2739,32 +2582,29 @@
             <w:pPr>
               <w:keepNext w:val="0"/>
               <w:keepLines w:val="0"/>
-              <w:pageBreakBefore w:val="0"/>
-              <w:widowControl w:val="0"/>
-              <w:pBdr>
-                <w:top w:space="0" w:sz="0" w:val="nil"/>
-                <w:left w:space="0" w:sz="0" w:val="nil"/>
-                <w:bottom w:space="0" w:sz="0" w:val="nil"/>
-                <w:right w:space="0" w:sz="0" w:val="nil"/>
-                <w:between w:space="0" w:sz="0" w:val="nil"/>
-              </w:pBdr>
-              <w:shd w:fill="auto" w:val="clear"/>
-              <w:spacing w:after="0" w:before="0" w:line="240" w:lineRule="auto"/>
-              <w:ind w:left="0" w:right="0" w:firstLine="0"/>
-              <w:jc w:val="left"/>
-              <w:rPr>
-                <w:b w:val="1"/>
-                <w:bCs w:val="1"/>
-                <w:color w:val="525252"/>
-                <w:sz w:val="20"/>
-                <w:szCs w:val="20"/>
-              </w:rPr>
-            </w:pPr>
-            <w:r>
-              <w:rPr>
-                <w:b w:val="1"/>
-                <w:bCs w:val="1"/>
-                <w:color w:val="525252"/>
+              <w:widowControl w:val="0"/>
+              <w:pBdr>
+                <w:top w:space="0" w:sz="0" w:val="nil"/>
+                <w:left w:space="0" w:sz="0" w:val="nil"/>
+                <w:bottom w:space="0" w:sz="0" w:val="nil"/>
+                <w:right w:space="0" w:sz="0" w:val="nil"/>
+                <w:between w:space="0" w:sz="0" w:val="nil"/>
+              </w:pBdr>
+              <w:shd w:fill="auto" w:val="clear"/>
+              <w:spacing w:after="0" w:before="0" w:line="240" w:lineRule="auto"/>
+              <w:ind w:left="0" w:right="0" w:firstLine="0"/>
+              <w:jc w:val="left"/>
+              <w:rPr>
+                <w:b w:val="1"/>
+                <w:bCs w:val="1"/>
+                <w:sz w:val="20"/>
+                <w:szCs w:val="20"/>
+              </w:rPr>
+            </w:pPr>
+            <w:r>
+              <w:rPr>
+                <w:b w:val="1"/>
+                <w:bCs w:val="1"/>
                 <w:sz w:val="20"/>
                 <w:szCs w:val="20"/>
                 <w:rtl w:val="0"/>
@@ -2794,71 +2634,66 @@
             <w:pPr>
               <w:keepNext w:val="0"/>
               <w:keepLines w:val="0"/>
-              <w:pageBreakBefore w:val="0"/>
-              <w:widowControl w:val="0"/>
-              <w:pBdr>
-                <w:top w:space="0" w:sz="0" w:val="nil"/>
-                <w:left w:space="0" w:sz="0" w:val="nil"/>
-                <w:bottom w:space="0" w:sz="0" w:val="nil"/>
-                <w:right w:space="0" w:sz="0" w:val="nil"/>
-                <w:between w:space="0" w:sz="0" w:val="nil"/>
-              </w:pBdr>
-              <w:shd w:fill="auto" w:val="clear"/>
-              <w:spacing w:after="0" w:before="0" w:line="240" w:lineRule="auto"/>
-              <w:ind w:left="0" w:right="0" w:firstLine="0"/>
-              <w:jc w:val="left"/>
-              <w:rPr>
-                <w:b w:val="1"/>
-                <w:bCs w:val="1"/>
-                <w:color w:val="525252"/>
-                <w:sz w:val="20"/>
-                <w:szCs w:val="20"/>
-              </w:rPr>
-            </w:pPr>
-            <w:r>
-              <w:rPr>
-                <w:rtl w:val="0"/>
-              </w:rPr>
-            </w:r>
-          </w:p>
-        </w:tc>
-        <w:tc>
-          <w:tcPr>
-            <w:shd w:fill="auto" w:val="clear"/>
-            <w:tcMar>
-              <w:top w:w="100.0" w:type="dxa"/>
-              <w:left w:w="100.0" w:type="dxa"/>
-              <w:bottom w:w="100.0" w:type="dxa"/>
-              <w:right w:w="100.0" w:type="dxa"/>
-            </w:tcMar>
-            <w:vAlign w:val="top"/>
-          </w:tcPr>
-          <w:p>
-            <w:pPr>
-              <w:keepNext w:val="0"/>
-              <w:keepLines w:val="0"/>
-              <w:pageBreakBefore w:val="0"/>
-              <w:widowControl w:val="0"/>
-              <w:pBdr>
-                <w:top w:space="0" w:sz="0" w:val="nil"/>
-                <w:left w:space="0" w:sz="0" w:val="nil"/>
-                <w:bottom w:space="0" w:sz="0" w:val="nil"/>
-                <w:right w:space="0" w:sz="0" w:val="nil"/>
-                <w:between w:space="0" w:sz="0" w:val="nil"/>
-              </w:pBdr>
-              <w:shd w:fill="auto" w:val="clear"/>
-              <w:spacing w:after="0" w:before="0" w:line="240" w:lineRule="auto"/>
-              <w:ind w:left="0" w:right="0" w:firstLine="0"/>
-              <w:jc w:val="left"/>
-              <w:rPr>
-                <w:color w:val="525252"/>
-                <w:sz w:val="20"/>
-                <w:szCs w:val="20"/>
-              </w:rPr>
-            </w:pPr>
-            <w:r>
-              <w:rPr>
-                <w:color w:val="525252"/>
+              <w:widowControl w:val="0"/>
+              <w:pBdr>
+                <w:top w:space="0" w:sz="0" w:val="nil"/>
+                <w:left w:space="0" w:sz="0" w:val="nil"/>
+                <w:bottom w:space="0" w:sz="0" w:val="nil"/>
+                <w:right w:space="0" w:sz="0" w:val="nil"/>
+                <w:between w:space="0" w:sz="0" w:val="nil"/>
+              </w:pBdr>
+              <w:shd w:fill="auto" w:val="clear"/>
+              <w:spacing w:after="0" w:before="0" w:line="240" w:lineRule="auto"/>
+              <w:ind w:left="0" w:right="0" w:firstLine="0"/>
+              <w:jc w:val="left"/>
+              <w:rPr>
+                <w:b w:val="1"/>
+                <w:bCs w:val="1"/>
+                <w:sz w:val="20"/>
+                <w:szCs w:val="20"/>
+              </w:rPr>
+            </w:pPr>
+            <w:r>
+              <w:rPr>
+                <w:rtl w:val="0"/>
+              </w:rPr>
+            </w:r>
+          </w:p>
+        </w:tc>
+        <w:tc>
+          <w:tcPr>
+            <w:shd w:fill="auto" w:val="clear"/>
+            <w:tcMar>
+              <w:top w:w="100.0" w:type="dxa"/>
+              <w:left w:w="100.0" w:type="dxa"/>
+              <w:bottom w:w="100.0" w:type="dxa"/>
+              <w:right w:w="100.0" w:type="dxa"/>
+            </w:tcMar>
+            <w:vAlign w:val="top"/>
+          </w:tcPr>
+          <w:p>
+            <w:pPr>
+              <w:keepNext w:val="0"/>
+              <w:keepLines w:val="0"/>
+              <w:widowControl w:val="0"/>
+              <w:pBdr>
+                <w:top w:space="0" w:sz="0" w:val="nil"/>
+                <w:left w:space="0" w:sz="0" w:val="nil"/>
+                <w:bottom w:space="0" w:sz="0" w:val="nil"/>
+                <w:right w:space="0" w:sz="0" w:val="nil"/>
+                <w:between w:space="0" w:sz="0" w:val="nil"/>
+              </w:pBdr>
+              <w:shd w:fill="auto" w:val="clear"/>
+              <w:spacing w:after="0" w:before="0" w:line="240" w:lineRule="auto"/>
+              <w:ind w:left="0" w:right="0" w:firstLine="0"/>
+              <w:jc w:val="left"/>
+              <w:rPr>
+                <w:sz w:val="20"/>
+                <w:szCs w:val="20"/>
+              </w:rPr>
+            </w:pPr>
+            <w:r>
+              <w:rPr>
                 <w:sz w:val="20"/>
                 <w:szCs w:val="20"/>
                 <w:rtl w:val="0"/>
@@ -2882,32 +2717,29 @@
             <w:pPr>
               <w:keepNext w:val="0"/>
               <w:keepLines w:val="0"/>
-              <w:pageBreakBefore w:val="0"/>
-              <w:widowControl w:val="0"/>
-              <w:pBdr>
-                <w:top w:space="0" w:sz="0" w:val="nil"/>
-                <w:left w:space="0" w:sz="0" w:val="nil"/>
-                <w:bottom w:space="0" w:sz="0" w:val="nil"/>
-                <w:right w:space="0" w:sz="0" w:val="nil"/>
-                <w:between w:space="0" w:sz="0" w:val="nil"/>
-              </w:pBdr>
-              <w:shd w:fill="auto" w:val="clear"/>
-              <w:spacing w:after="0" w:before="0" w:line="240" w:lineRule="auto"/>
-              <w:ind w:left="0" w:right="0" w:firstLine="0"/>
-              <w:jc w:val="left"/>
-              <w:rPr>
-                <w:b w:val="1"/>
-                <w:bCs w:val="1"/>
-                <w:color w:val="525252"/>
-                <w:sz w:val="20"/>
-                <w:szCs w:val="20"/>
-              </w:rPr>
-            </w:pPr>
-            <w:r>
-              <w:rPr>
-                <w:b w:val="1"/>
-                <w:bCs w:val="1"/>
-                <w:color w:val="525252"/>
+              <w:widowControl w:val="0"/>
+              <w:pBdr>
+                <w:top w:space="0" w:sz="0" w:val="nil"/>
+                <w:left w:space="0" w:sz="0" w:val="nil"/>
+                <w:bottom w:space="0" w:sz="0" w:val="nil"/>
+                <w:right w:space="0" w:sz="0" w:val="nil"/>
+                <w:between w:space="0" w:sz="0" w:val="nil"/>
+              </w:pBdr>
+              <w:shd w:fill="auto" w:val="clear"/>
+              <w:spacing w:after="0" w:before="0" w:line="240" w:lineRule="auto"/>
+              <w:ind w:left="0" w:right="0" w:firstLine="0"/>
+              <w:jc w:val="left"/>
+              <w:rPr>
+                <w:b w:val="1"/>
+                <w:bCs w:val="1"/>
+                <w:sz w:val="20"/>
+                <w:szCs w:val="20"/>
+              </w:rPr>
+            </w:pPr>
+            <w:r>
+              <w:rPr>
+                <w:b w:val="1"/>
+                <w:bCs w:val="1"/>
                 <w:sz w:val="20"/>
                 <w:szCs w:val="20"/>
                 <w:rtl w:val="0"/>
@@ -2937,71 +2769,66 @@
             <w:pPr>
               <w:keepNext w:val="0"/>
               <w:keepLines w:val="0"/>
-              <w:pageBreakBefore w:val="0"/>
-              <w:widowControl w:val="0"/>
-              <w:pBdr>
-                <w:top w:space="0" w:sz="0" w:val="nil"/>
-                <w:left w:space="0" w:sz="0" w:val="nil"/>
-                <w:bottom w:space="0" w:sz="0" w:val="nil"/>
-                <w:right w:space="0" w:sz="0" w:val="nil"/>
-                <w:between w:space="0" w:sz="0" w:val="nil"/>
-              </w:pBdr>
-              <w:shd w:fill="auto" w:val="clear"/>
-              <w:spacing w:after="0" w:before="0" w:line="240" w:lineRule="auto"/>
-              <w:ind w:left="0" w:right="0" w:firstLine="0"/>
-              <w:jc w:val="left"/>
-              <w:rPr>
-                <w:b w:val="1"/>
-                <w:bCs w:val="1"/>
-                <w:color w:val="525252"/>
-                <w:sz w:val="20"/>
-                <w:szCs w:val="20"/>
-              </w:rPr>
-            </w:pPr>
-            <w:r>
-              <w:rPr>
-                <w:rtl w:val="0"/>
-              </w:rPr>
-            </w:r>
-          </w:p>
-        </w:tc>
-        <w:tc>
-          <w:tcPr>
-            <w:shd w:fill="auto" w:val="clear"/>
-            <w:tcMar>
-              <w:top w:w="100.0" w:type="dxa"/>
-              <w:left w:w="100.0" w:type="dxa"/>
-              <w:bottom w:w="100.0" w:type="dxa"/>
-              <w:right w:w="100.0" w:type="dxa"/>
-            </w:tcMar>
-            <w:vAlign w:val="top"/>
-          </w:tcPr>
-          <w:p>
-            <w:pPr>
-              <w:keepNext w:val="0"/>
-              <w:keepLines w:val="0"/>
-              <w:pageBreakBefore w:val="0"/>
-              <w:widowControl w:val="0"/>
-              <w:pBdr>
-                <w:top w:space="0" w:sz="0" w:val="nil"/>
-                <w:left w:space="0" w:sz="0" w:val="nil"/>
-                <w:bottom w:space="0" w:sz="0" w:val="nil"/>
-                <w:right w:space="0" w:sz="0" w:val="nil"/>
-                <w:between w:space="0" w:sz="0" w:val="nil"/>
-              </w:pBdr>
-              <w:shd w:fill="auto" w:val="clear"/>
-              <w:spacing w:after="0" w:before="0" w:line="240" w:lineRule="auto"/>
-              <w:ind w:left="0" w:right="0" w:firstLine="0"/>
-              <w:jc w:val="left"/>
-              <w:rPr>
-                <w:color w:val="525252"/>
-                <w:sz w:val="20"/>
-                <w:szCs w:val="20"/>
-              </w:rPr>
-            </w:pPr>
-            <w:r>
-              <w:rPr>
-                <w:color w:val="525252"/>
+              <w:widowControl w:val="0"/>
+              <w:pBdr>
+                <w:top w:space="0" w:sz="0" w:val="nil"/>
+                <w:left w:space="0" w:sz="0" w:val="nil"/>
+                <w:bottom w:space="0" w:sz="0" w:val="nil"/>
+                <w:right w:space="0" w:sz="0" w:val="nil"/>
+                <w:between w:space="0" w:sz="0" w:val="nil"/>
+              </w:pBdr>
+              <w:shd w:fill="auto" w:val="clear"/>
+              <w:spacing w:after="0" w:before="0" w:line="240" w:lineRule="auto"/>
+              <w:ind w:left="0" w:right="0" w:firstLine="0"/>
+              <w:jc w:val="left"/>
+              <w:rPr>
+                <w:b w:val="1"/>
+                <w:bCs w:val="1"/>
+                <w:sz w:val="20"/>
+                <w:szCs w:val="20"/>
+              </w:rPr>
+            </w:pPr>
+            <w:r>
+              <w:rPr>
+                <w:rtl w:val="0"/>
+              </w:rPr>
+            </w:r>
+          </w:p>
+        </w:tc>
+        <w:tc>
+          <w:tcPr>
+            <w:shd w:fill="auto" w:val="clear"/>
+            <w:tcMar>
+              <w:top w:w="100.0" w:type="dxa"/>
+              <w:left w:w="100.0" w:type="dxa"/>
+              <w:bottom w:w="100.0" w:type="dxa"/>
+              <w:right w:w="100.0" w:type="dxa"/>
+            </w:tcMar>
+            <w:vAlign w:val="top"/>
+          </w:tcPr>
+          <w:p>
+            <w:pPr>
+              <w:keepNext w:val="0"/>
+              <w:keepLines w:val="0"/>
+              <w:widowControl w:val="0"/>
+              <w:pBdr>
+                <w:top w:space="0" w:sz="0" w:val="nil"/>
+                <w:left w:space="0" w:sz="0" w:val="nil"/>
+                <w:bottom w:space="0" w:sz="0" w:val="nil"/>
+                <w:right w:space="0" w:sz="0" w:val="nil"/>
+                <w:between w:space="0" w:sz="0" w:val="nil"/>
+              </w:pBdr>
+              <w:shd w:fill="auto" w:val="clear"/>
+              <w:spacing w:after="0" w:before="0" w:line="240" w:lineRule="auto"/>
+              <w:ind w:left="0" w:right="0" w:firstLine="0"/>
+              <w:jc w:val="left"/>
+              <w:rPr>
+                <w:sz w:val="20"/>
+                <w:szCs w:val="20"/>
+              </w:rPr>
+            </w:pPr>
+            <w:r>
+              <w:rPr>
                 <w:sz w:val="20"/>
                 <w:szCs w:val="20"/>
                 <w:rtl w:val="0"/>
@@ -3025,32 +2852,29 @@
             <w:pPr>
               <w:keepNext w:val="0"/>
               <w:keepLines w:val="0"/>
-              <w:pageBreakBefore w:val="0"/>
-              <w:widowControl w:val="0"/>
-              <w:pBdr>
-                <w:top w:space="0" w:sz="0" w:val="nil"/>
-                <w:left w:space="0" w:sz="0" w:val="nil"/>
-                <w:bottom w:space="0" w:sz="0" w:val="nil"/>
-                <w:right w:space="0" w:sz="0" w:val="nil"/>
-                <w:between w:space="0" w:sz="0" w:val="nil"/>
-              </w:pBdr>
-              <w:shd w:fill="auto" w:val="clear"/>
-              <w:spacing w:after="0" w:before="0" w:line="240" w:lineRule="auto"/>
-              <w:ind w:left="0" w:right="0" w:firstLine="0"/>
-              <w:jc w:val="left"/>
-              <w:rPr>
-                <w:b w:val="1"/>
-                <w:bCs w:val="1"/>
-                <w:color w:val="525252"/>
-                <w:sz w:val="20"/>
-                <w:szCs w:val="20"/>
-              </w:rPr>
-            </w:pPr>
-            <w:r>
-              <w:rPr>
-                <w:b w:val="1"/>
-                <w:bCs w:val="1"/>
-                <w:color w:val="525252"/>
+              <w:widowControl w:val="0"/>
+              <w:pBdr>
+                <w:top w:space="0" w:sz="0" w:val="nil"/>
+                <w:left w:space="0" w:sz="0" w:val="nil"/>
+                <w:bottom w:space="0" w:sz="0" w:val="nil"/>
+                <w:right w:space="0" w:sz="0" w:val="nil"/>
+                <w:between w:space="0" w:sz="0" w:val="nil"/>
+              </w:pBdr>
+              <w:shd w:fill="auto" w:val="clear"/>
+              <w:spacing w:after="0" w:before="0" w:line="240" w:lineRule="auto"/>
+              <w:ind w:left="0" w:right="0" w:firstLine="0"/>
+              <w:jc w:val="left"/>
+              <w:rPr>
+                <w:b w:val="1"/>
+                <w:bCs w:val="1"/>
+                <w:sz w:val="20"/>
+                <w:szCs w:val="20"/>
+              </w:rPr>
+            </w:pPr>
+            <w:r>
+              <w:rPr>
+                <w:b w:val="1"/>
+                <w:bCs w:val="1"/>
                 <w:sz w:val="20"/>
                 <w:szCs w:val="20"/>
                 <w:rtl w:val="0"/>
@@ -3689,28 +3513,15 @@
       </w:r>
       <w:r>
         <w:rPr>
-          <w:rFonts w:ascii="Arial" w:cs="Arial" w:eastAsia="Arial" w:hAnsi="Arial"/>
-          <w:b w:val="1"/>
-          <w:bCs w:val="1"/>
           <w:color w:val="525252"/>
           <w:sz w:val="20"/>
           <w:szCs w:val="20"/>
           <w:rtl w:val="0"/>
         </w:rPr>
-        <w:t xml:space="preserve"> Kw </w:t>
-      </w:r>
-      <w:r>
-        <w:rPr>
-          <w:color w:val="525252"/>
-          <w:sz w:val="20"/>
-          <w:szCs w:val="20"/>
-          <w:rtl w:val="0"/>
-        </w:rPr>
-        <w:t xml:space="preserve">capacity has been installed at the site </w:t>
-      </w:r>
-      <w:r>
-        <w:rPr>
-          <w:rFonts w:ascii="Arial" w:cs="Arial" w:eastAsia="Arial" w:hAnsi="Arial"/>
+        <w:t xml:space="preserve"> Kw capacity has been installed at the site </w:t>
+      </w:r>
+      <w:r>
+        <w:rPr>
           <w:b w:val="1"/>
           <w:bCs w:val="1"/>
           <w:sz w:val="20"/>
@@ -3722,9 +3533,6 @@
       </w:r>
       <w:r>
         <w:rPr>
-          <w:rFonts w:ascii="Arial" w:cs="Arial" w:eastAsia="Arial" w:hAnsi="Arial"/>
-          <w:b w:val="1"/>
-          <w:bCs w:val="1"/>
           <w:color w:val="525252"/>
           <w:sz w:val="20"/>
           <w:szCs w:val="20"/>
@@ -3744,7 +3552,6 @@
       </w:r>
       <w:r>
         <w:rPr>
-          <w:rFonts w:ascii="Arial" w:cs="Arial" w:eastAsia="Arial" w:hAnsi="Arial"/>
           <w:b w:val="1"/>
           <w:bCs w:val="1"/>
           <w:sz w:val="20"/>
@@ -3756,30 +3563,15 @@
       </w:r>
       <w:r>
         <w:rPr>
-          <w:rFonts w:ascii="Arial" w:cs="Arial" w:eastAsia="Arial" w:hAnsi="Arial"/>
-          <w:b w:val="1"/>
-          <w:bCs w:val="1"/>
           <w:color w:val="525252"/>
           <w:sz w:val="20"/>
           <w:szCs w:val="20"/>
           <w:rtl w:val="0"/>
         </w:rPr>
-        <w:t xml:space="preserve"> </w:t>
-      </w:r>
-      <w:r>
-        <w:rPr>
-          <w:color w:val="525252"/>
-          <w:sz w:val="20"/>
-          <w:szCs w:val="20"/>
-          <w:rtl w:val="0"/>
-        </w:rPr>
-        <w:t xml:space="preserve">of MAHARASHTRA which has been installed by M/S </w:t>
-      </w:r>
-      <w:r>
-        <w:rPr>
-          <w:rFonts w:ascii="Arial" w:cs="Arial" w:eastAsia="Arial" w:hAnsi="Arial"/>
-          <w:b w:val="1"/>
-          <w:bCs w:val="1"/>
+        <w:t xml:space="preserve"> of MAHARASHTRA which has been installed by M/S </w:t>
+      </w:r>
+      <w:r>
+        <w:rPr>
           <w:color w:val="525252"/>
           <w:sz w:val="20"/>
           <w:szCs w:val="20"/>
@@ -3790,28 +3582,15 @@
       </w:r>
       <w:r>
         <w:rPr>
-          <w:rFonts w:ascii="Arial" w:cs="Arial" w:eastAsia="Arial" w:hAnsi="Arial"/>
-          <w:b w:val="1"/>
-          <w:bCs w:val="1"/>
           <w:color w:val="525252"/>
           <w:sz w:val="20"/>
           <w:szCs w:val="20"/>
           <w:rtl w:val="0"/>
         </w:rPr>
-        <w:t xml:space="preserve"> </w:t>
-      </w:r>
-      <w:r>
-        <w:rPr>
-          <w:color w:val="525252"/>
-          <w:sz w:val="20"/>
-          <w:szCs w:val="20"/>
-          <w:rtl w:val="0"/>
-        </w:rPr>
-        <w:t xml:space="preserve">On </w:t>
-      </w:r>
-      <w:r>
-        <w:rPr>
-          <w:rFonts w:ascii="Arial" w:cs="Arial" w:eastAsia="Arial" w:hAnsi="Arial"/>
+        <w:t xml:space="preserve"> On </w:t>
+      </w:r>
+      <w:r>
+        <w:rPr>
           <w:b w:val="1"/>
           <w:bCs w:val="1"/>
           <w:color w:val="000000"/>
@@ -3824,9 +3603,6 @@
       </w:r>
       <w:r>
         <w:rPr>
-          <w:rFonts w:ascii="Arial" w:cs="Arial" w:eastAsia="Arial" w:hAnsi="Arial"/>
-          <w:b w:val="1"/>
-          <w:bCs w:val="1"/>
           <w:color w:val="000000"/>
           <w:sz w:val="20"/>
           <w:szCs w:val="20"/>
@@ -3845,7 +3621,6 @@
       </w:r>
       <w:r>
         <w:rPr>
-          <w:rFonts w:ascii="Arial" w:cs="Arial" w:eastAsia="Arial" w:hAnsi="Arial"/>
           <w:b w:val="1"/>
           <w:bCs w:val="1"/>
           <w:color w:val="000000"/>
@@ -3858,9 +3633,6 @@
       </w:r>
       <w:r>
         <w:rPr>
-          <w:rFonts w:ascii="Arial" w:cs="Arial" w:eastAsia="Arial" w:hAnsi="Arial"/>
-          <w:b w:val="1"/>
-          <w:bCs w:val="1"/>
           <w:color w:val="000000"/>
           <w:sz w:val="20"/>
           <w:szCs w:val="20"/>
